--- a/media/template/template.docx
+++ b/media/template/template.docx
@@ -1,27 +1,16 @@
 
 <file path=word/document.xml><?xml version="1.0" encoding="utf-8"?>
-<w:document xmlns:wpc="http://schemas.microsoft.com/office/word/2010/wordprocessingCanvas" xmlns:mc="http://schemas.openxmlformats.org/markup-compatibility/2006" xmlns:o="urn:schemas-microsoft-com:office:office" xmlns:r="http://schemas.openxmlformats.org/officeDocument/2006/relationships" xmlns:m="http://schemas.openxmlformats.org/officeDocument/2006/math" xmlns:v="urn:schemas-microsoft-com:vml" xmlns:wp14="http://schemas.microsoft.com/office/word/2010/wordprocessingDrawing" xmlns:wp="http://schemas.openxmlformats.org/drawingml/2006/wordprocessingDrawing" xmlns:w10="urn:schemas-microsoft-com:office:word" xmlns:w="http://schemas.openxmlformats.org/wordprocessingml/2006/main" xmlns:w14="http://schemas.microsoft.com/office/word/2010/wordml" xmlns:w15="http://schemas.microsoft.com/office/word/2012/wordml" xmlns:wpg="http://schemas.microsoft.com/office/word/2010/wordprocessingGroup" xmlns:wpi="http://schemas.microsoft.com/office/word/2010/wordprocessingInk" xmlns:wne="http://schemas.microsoft.com/office/word/2006/wordml" xmlns:wps="http://schemas.microsoft.com/office/word/2010/wordprocessingShape" mc:Ignorable="w14 w15 wp14">
+<w:document xmlns:o="urn:schemas-microsoft-com:office:office" xmlns:r="http://schemas.openxmlformats.org/officeDocument/2006/relationships" xmlns:v="urn:schemas-microsoft-com:vml" xmlns:w="http://schemas.openxmlformats.org/wordprocessingml/2006/main" xmlns:w10="urn:schemas-microsoft-com:office:word" xmlns:wp="http://schemas.openxmlformats.org/drawingml/2006/wordprocessingDrawing" xmlns:wps="http://schemas.microsoft.com/office/word/2010/wordprocessingShape" xmlns:wpg="http://schemas.microsoft.com/office/word/2010/wordprocessingGroup" xmlns:mc="http://schemas.openxmlformats.org/markup-compatibility/2006" xmlns:wp14="http://schemas.microsoft.com/office/word/2010/wordprocessingDrawing" xmlns:w14="http://schemas.microsoft.com/office/word/2010/wordml" mc:Ignorable="w14 wp14">
   <w:body>
     <w:p>
       <w:pPr>
+        <w:pStyle w:val="Normal"/>
         <w:tabs>
-          <w:tab w:val="left" w:pos="3195"/>
+          <w:tab w:val="clear" w:pos="720"/>
+          <w:tab w:val="left" w:pos="3195" w:leader="none"/>
         </w:tabs>
         <w:rPr>
           <w:b/>
-          <w:sz w:val="28"/>
-          <w:szCs w:val="28"/>
-        </w:rPr>
-      </w:pPr>
-    </w:p>
-    <w:p>
-      <w:pPr>
-        <w:tabs>
-          <w:tab w:val="left" w:pos="3195"/>
-        </w:tabs>
-        <w:jc w:val="center"/>
-        <w:rPr>
-          <w:rFonts w:ascii="Adobe Gothic Std B" w:eastAsia="Adobe Gothic Std B" w:hAnsi="Adobe Gothic Std B"/>
           <w:b/>
           <w:sz w:val="28"/>
           <w:szCs w:val="28"/>
@@ -29,7 +18,31 @@
       </w:pPr>
       <w:r>
         <w:rPr>
-          <w:rFonts w:ascii="Adobe Gothic Std B" w:eastAsia="Adobe Gothic Std B" w:hAnsi="Adobe Gothic Std B"/>
+          <w:b/>
+          <w:sz w:val="28"/>
+          <w:szCs w:val="28"/>
+        </w:rPr>
+      </w:r>
+    </w:p>
+    <w:p>
+      <w:pPr>
+        <w:pStyle w:val="Normal"/>
+        <w:tabs>
+          <w:tab w:val="clear" w:pos="720"/>
+          <w:tab w:val="left" w:pos="3195" w:leader="none"/>
+        </w:tabs>
+        <w:jc w:val="center"/>
+        <w:rPr>
+          <w:rFonts w:ascii="Adobe Gothic Std B" w:hAnsi="Adobe Gothic Std B" w:eastAsia="Adobe Gothic Std B"/>
+          <w:b/>
+          <w:b/>
+          <w:sz w:val="28"/>
+          <w:szCs w:val="28"/>
+        </w:rPr>
+      </w:pPr>
+      <w:r>
+        <w:rPr>
+          <w:rFonts w:eastAsia="Adobe Gothic Std B" w:ascii="Adobe Gothic Std B" w:hAnsi="Adobe Gothic Std B"/>
           <w:b/>
           <w:sz w:val="28"/>
           <w:szCs w:val="28"/>
@@ -39,8 +52,10 @@
     </w:p>
     <w:p>
       <w:pPr>
+        <w:pStyle w:val="Normal"/>
         <w:tabs>
-          <w:tab w:val="left" w:pos="3195"/>
+          <w:tab w:val="clear" w:pos="720"/>
+          <w:tab w:val="left" w:pos="3195" w:leader="none"/>
         </w:tabs>
         <w:rPr>
           <w:sz w:val="28"/>
@@ -49,14 +64,13 @@
       </w:pPr>
       <w:r>
         <w:rPr>
-          <w:rFonts w:ascii="Adobe Gothic Std B" w:eastAsia="Adobe Gothic Std B" w:hAnsi="Adobe Gothic Std B"/>
-          <w:noProof/>
-          <w:lang w:eastAsia="zh-CN"/>
+          <w:sz w:val="28"/>
+          <w:szCs w:val="28"/>
         </w:rPr>
         <mc:AlternateContent>
           <mc:Choice Requires="wps">
             <w:drawing>
-              <wp:anchor distT="0" distB="0" distL="114300" distR="114300" simplePos="0" relativeHeight="251654144" behindDoc="0" locked="0" layoutInCell="1" allowOverlap="1" wp14:anchorId="1E25A641" wp14:editId="2567CA08">
+              <wp:anchor behindDoc="0" distT="0" distB="0" distL="0" distR="0" simplePos="0" locked="0" layoutInCell="1" allowOverlap="1" relativeHeight="3" wp14:anchorId="1E25A641">
                 <wp:simplePos x="0" y="0"/>
                 <wp:positionH relativeFrom="column">
                   <wp:posOffset>571500</wp:posOffset>
@@ -64,24 +78,25 @@
                 <wp:positionV relativeFrom="paragraph">
                   <wp:posOffset>43180</wp:posOffset>
                 </wp:positionV>
-                <wp:extent cx="4381500" cy="914400"/>
+                <wp:extent cx="4382770" cy="915670"/>
                 <wp:effectExtent l="0" t="0" r="0" b="0"/>
                 <wp:wrapNone/>
                 <wp:docPr id="1" name="Text Box 1"/>
-                <wp:cNvGraphicFramePr/>
                 <a:graphic xmlns:a="http://schemas.openxmlformats.org/drawingml/2006/main">
                   <a:graphicData uri="http://schemas.microsoft.com/office/word/2010/wordprocessingShape">
                     <wps:wsp>
-                      <wps:cNvSpPr txBox="1"/>
+                      <wps:cNvSpPr/>
                       <wps:spPr>
                         <a:xfrm>
                           <a:off x="0" y="0"/>
-                          <a:ext cx="4381500" cy="914400"/>
+                          <a:ext cx="4382280" cy="915120"/>
                         </a:xfrm>
                         <a:prstGeom prst="rect">
                           <a:avLst/>
                         </a:prstGeom>
-                        <a:ln/>
+                        <a:ln>
+                          <a:round/>
+                        </a:ln>
                       </wps:spPr>
                       <wps:style>
                         <a:lnRef idx="2">
@@ -93,16 +108,14 @@
                         <a:effectRef idx="0">
                           <a:schemeClr val="dk1"/>
                         </a:effectRef>
-                        <a:fontRef idx="minor">
-                          <a:schemeClr val="dk1"/>
-                        </a:fontRef>
+                        <a:fontRef idx="minor"/>
                       </wps:style>
                       <wps:txbx>
                         <w:txbxContent>
                           <w:p>
                             <w:pPr>
                               <w:pStyle w:val="FrameContents"/>
-                              <w:spacing w:after="0"/>
+                              <w:spacing w:before="0" w:after="0"/>
                               <w:rPr>
                                 <w:rFonts w:ascii="Museo 300" w:hAnsi="Museo 300"/>
                                 <w:sz w:val="28"/>
@@ -111,36 +124,19 @@
                             <w:r>
                               <w:rPr>
                                 <w:rFonts w:ascii="Museo 300" w:hAnsi="Museo 300"/>
+                                <w:color w:val="000000"/>
                                 <w:sz w:val="28"/>
                               </w:rPr>
                               <w:t>Nama</w:t>
-                            </w:r>
-                            <w:r>
-                              <w:rPr>
-                                <w:rFonts w:ascii="Museo 300" w:hAnsi="Museo 300"/>
-                                <w:sz w:val="28"/>
-                              </w:rPr>
                               <w:tab/>
-                            </w:r>
-                            <w:r>
-                              <w:rPr>
-                                <w:rFonts w:ascii="Museo 300" w:hAnsi="Museo 300"/>
-                                <w:sz w:val="28"/>
-                              </w:rPr>
                               <w:tab/>
-                            </w:r>
-                            <w:r>
-                              <w:rPr>
-                                <w:rFonts w:ascii="Museo 300" w:hAnsi="Museo 300"/>
-                                <w:sz w:val="28"/>
-                              </w:rPr>
                               <w:t>: {{name}}</w:t>
                             </w:r>
                           </w:p>
                           <w:p>
                             <w:pPr>
                               <w:pStyle w:val="FrameContents"/>
-                              <w:spacing w:after="0"/>
+                              <w:spacing w:before="0" w:after="0"/>
                               <w:rPr>
                                 <w:rFonts w:ascii="Museo 300" w:hAnsi="Museo 300"/>
                                 <w:sz w:val="28"/>
@@ -149,95 +145,56 @@
                             <w:r>
                               <w:rPr>
                                 <w:rFonts w:ascii="Museo 300" w:hAnsi="Museo 300"/>
+                                <w:color w:val="000000"/>
                                 <w:sz w:val="28"/>
                               </w:rPr>
                               <w:t>Usia</w:t>
-                            </w:r>
-                            <w:r>
-                              <w:rPr>
-                                <w:rFonts w:ascii="Museo 300" w:hAnsi="Museo 300"/>
-                                <w:sz w:val="28"/>
-                              </w:rPr>
                               <w:tab/>
-                            </w:r>
-                            <w:r>
-                              <w:rPr>
-                                <w:rFonts w:ascii="Museo 300" w:hAnsi="Museo 300"/>
-                                <w:sz w:val="28"/>
-                              </w:rPr>
                               <w:tab/>
-                            </w:r>
-                            <w:r>
-                              <w:rPr>
-                                <w:rFonts w:ascii="Museo 300" w:hAnsi="Museo 300"/>
-                                <w:sz w:val="28"/>
-                              </w:rPr>
                               <w:tab/>
-                              <w:t>: {{age}}</w:t>
-                            </w:r>
-                            <w:r>
-                              <w:rPr>
-                                <w:rFonts w:ascii="Museo 300" w:hAnsi="Museo 300"/>
-                                <w:sz w:val="28"/>
-                              </w:rPr>
-                              <w:t xml:space="preserve"> tahun</w:t>
+                              <w:t>: {{age}} tahun</w:t>
                             </w:r>
                           </w:p>
                           <w:p>
                             <w:pPr>
                               <w:pStyle w:val="FrameContents"/>
-                              <w:spacing w:after="0"/>
-                              <w:rPr>
-                                <w:rFonts w:ascii="Museo 300" w:hAnsi="Museo 300"/>
-                                <w:sz w:val="28"/>
-                              </w:rPr>
+                              <w:spacing w:before="0" w:after="0"/>
+                              <w:rPr/>
                             </w:pPr>
                             <w:r>
                               <w:rPr>
                                 <w:rFonts w:ascii="Museo 300" w:hAnsi="Museo 300"/>
+                                <w:color w:val="000000"/>
                                 <w:sz w:val="28"/>
                               </w:rPr>
                               <w:t>Jenis Kelamin</w:t>
-                            </w:r>
-                            <w:r>
-                              <w:rPr>
-                                <w:rFonts w:ascii="Museo 300" w:hAnsi="Museo 300"/>
-                                <w:sz w:val="28"/>
-                              </w:rPr>
                               <w:tab/>
                               <w:t>: {{gender}}</w:t>
                             </w:r>
                           </w:p>
                         </w:txbxContent>
                       </wps:txbx>
-                      <wps:bodyPr wrap="square" lIns="91440" tIns="45720" rIns="91440" bIns="45720" anchor="t">
+                      <wps:bodyPr>
                         <a:noAutofit/>
                       </wps:bodyPr>
                     </wps:wsp>
                   </a:graphicData>
                 </a:graphic>
-                <wp14:sizeRelH relativeFrom="margin">
-                  <wp14:pctWidth>0</wp14:pctWidth>
-                </wp14:sizeRelH>
-                <wp14:sizeRelV relativeFrom="margin">
-                  <wp14:pctHeight>0</wp14:pctHeight>
-                </wp14:sizeRelV>
               </wp:anchor>
             </w:drawing>
           </mc:Choice>
           <mc:Fallback>
             <w:pict>
-              <v:shapetype w14:anchorId="1E25A641" id="_x0000_t202" coordsize="21600,21600" o:spt="202" path="m,l,21600r21600,l21600,xe">
-                <v:stroke joinstyle="miter"/>
-                <v:path gradientshapeok="t" o:connecttype="rect"/>
-              </v:shapetype>
-              <v:shape id="Text Box 1" o:spid="_x0000_s1026" type="#_x0000_t202" style="position:absolute;margin-left:45pt;margin-top:3.4pt;width:345pt;height:1in;z-index:251654144;visibility:visible;mso-wrap-style:square;mso-width-percent:0;mso-height-percent:0;mso-wrap-distance-left:9pt;mso-wrap-distance-top:0;mso-wrap-distance-right:9pt;mso-wrap-distance-bottom:0;mso-position-horizontal:absolute;mso-position-horizontal-relative:text;mso-position-vertical:absolute;mso-position-vertical-relative:text;mso-width-percent:0;mso-height-percent:0;mso-width-relative:margin;mso-height-relative:margin;v-text-anchor:top" o:gfxdata="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" fillcolor="white [3201]" strokecolor="black [3200]" strokeweight="2pt">
+              <v:rect id="shape_0" ID="Text Box 1" fillcolor="white" stroked="t" style="position:absolute;margin-left:45pt;margin-top:3.4pt;width:345pt;height:72pt" wp14:anchorId="1E25A641">
+                <w10:wrap type="square"/>
+                <v:fill o:detectmouseclick="t" type="solid" color2="black"/>
+                <v:stroke color="black" weight="25560" joinstyle="round" endcap="flat"/>
                 <v:textbox>
                   <w:txbxContent>
                     <w:p>
                       <w:pPr>
                         <w:pStyle w:val="FrameContents"/>
-                        <w:spacing w:after="0"/>
+                        <w:spacing w:before="0" w:after="0"/>
                         <w:rPr>
                           <w:rFonts w:ascii="Museo 300" w:hAnsi="Museo 300"/>
                           <w:sz w:val="28"/>
@@ -246,36 +203,19 @@
                       <w:r>
                         <w:rPr>
                           <w:rFonts w:ascii="Museo 300" w:hAnsi="Museo 300"/>
+                          <w:color w:val="000000"/>
                           <w:sz w:val="28"/>
                         </w:rPr>
                         <w:t>Nama</w:t>
-                      </w:r>
-                      <w:r>
-                        <w:rPr>
-                          <w:rFonts w:ascii="Museo 300" w:hAnsi="Museo 300"/>
-                          <w:sz w:val="28"/>
-                        </w:rPr>
                         <w:tab/>
-                      </w:r>
-                      <w:r>
-                        <w:rPr>
-                          <w:rFonts w:ascii="Museo 300" w:hAnsi="Museo 300"/>
-                          <w:sz w:val="28"/>
-                        </w:rPr>
                         <w:tab/>
-                      </w:r>
-                      <w:r>
-                        <w:rPr>
-                          <w:rFonts w:ascii="Museo 300" w:hAnsi="Museo 300"/>
-                          <w:sz w:val="28"/>
-                        </w:rPr>
                         <w:t>: {{name}}</w:t>
                       </w:r>
                     </w:p>
                     <w:p>
                       <w:pPr>
                         <w:pStyle w:val="FrameContents"/>
-                        <w:spacing w:after="0"/>
+                        <w:spacing w:before="0" w:after="0"/>
                         <w:rPr>
                           <w:rFonts w:ascii="Museo 300" w:hAnsi="Museo 300"/>
                           <w:sz w:val="28"/>
@@ -284,68 +224,36 @@
                       <w:r>
                         <w:rPr>
                           <w:rFonts w:ascii="Museo 300" w:hAnsi="Museo 300"/>
+                          <w:color w:val="000000"/>
                           <w:sz w:val="28"/>
                         </w:rPr>
                         <w:t>Usia</w:t>
-                      </w:r>
-                      <w:r>
-                        <w:rPr>
-                          <w:rFonts w:ascii="Museo 300" w:hAnsi="Museo 300"/>
-                          <w:sz w:val="28"/>
-                        </w:rPr>
                         <w:tab/>
-                      </w:r>
-                      <w:r>
-                        <w:rPr>
-                          <w:rFonts w:ascii="Museo 300" w:hAnsi="Museo 300"/>
-                          <w:sz w:val="28"/>
-                        </w:rPr>
                         <w:tab/>
-                      </w:r>
-                      <w:r>
-                        <w:rPr>
-                          <w:rFonts w:ascii="Museo 300" w:hAnsi="Museo 300"/>
-                          <w:sz w:val="28"/>
-                        </w:rPr>
                         <w:tab/>
-                        <w:t>: {{age}}</w:t>
-                      </w:r>
-                      <w:r>
-                        <w:rPr>
-                          <w:rFonts w:ascii="Museo 300" w:hAnsi="Museo 300"/>
-                          <w:sz w:val="28"/>
-                        </w:rPr>
-                        <w:t xml:space="preserve"> tahun</w:t>
+                        <w:t>: {{age}} tahun</w:t>
                       </w:r>
                     </w:p>
                     <w:p>
                       <w:pPr>
                         <w:pStyle w:val="FrameContents"/>
-                        <w:spacing w:after="0"/>
-                        <w:rPr>
-                          <w:rFonts w:ascii="Museo 300" w:hAnsi="Museo 300"/>
-                          <w:sz w:val="28"/>
-                        </w:rPr>
+                        <w:spacing w:before="0" w:after="0"/>
+                        <w:rPr/>
                       </w:pPr>
                       <w:r>
                         <w:rPr>
                           <w:rFonts w:ascii="Museo 300" w:hAnsi="Museo 300"/>
+                          <w:color w:val="000000"/>
                           <w:sz w:val="28"/>
                         </w:rPr>
                         <w:t>Jenis Kelamin</w:t>
-                      </w:r>
-                      <w:r>
-                        <w:rPr>
-                          <w:rFonts w:ascii="Museo 300" w:hAnsi="Museo 300"/>
-                          <w:sz w:val="28"/>
-                        </w:rPr>
                         <w:tab/>
                         <w:t>: {{gender}}</w:t>
                       </w:r>
                     </w:p>
                   </w:txbxContent>
                 </v:textbox>
-              </v:shape>
+              </v:rect>
             </w:pict>
           </mc:Fallback>
         </mc:AlternateContent>
@@ -353,39 +261,70 @@
     </w:p>
     <w:p>
       <w:pPr>
+        <w:pStyle w:val="Normal"/>
         <w:rPr>
           <w:sz w:val="28"/>
           <w:szCs w:val="28"/>
         </w:rPr>
       </w:pPr>
+      <w:r>
+        <w:rPr>
+          <w:sz w:val="28"/>
+          <w:szCs w:val="28"/>
+        </w:rPr>
+      </w:r>
     </w:p>
     <w:p>
       <w:pPr>
+        <w:pStyle w:val="Normal"/>
         <w:rPr>
           <w:sz w:val="28"/>
           <w:szCs w:val="28"/>
         </w:rPr>
       </w:pPr>
+      <w:r>
+        <w:rPr>
+          <w:sz w:val="28"/>
+          <w:szCs w:val="28"/>
+        </w:rPr>
+      </w:r>
     </w:p>
     <w:p>
       <w:pPr>
+        <w:pStyle w:val="Normal"/>
+        <w:rPr>
+          <w:b/>
+          <w:b/>
+          <w:sz w:val="28"/>
+          <w:szCs w:val="28"/>
+        </w:rPr>
+      </w:pPr>
+      <w:r>
         <w:rPr>
           <w:b/>
           <w:sz w:val="28"/>
           <w:szCs w:val="28"/>
         </w:rPr>
-      </w:pPr>
+      </w:r>
     </w:p>
     <w:tbl>
       <w:tblPr>
         <w:tblStyle w:val="GridTable4-Accent6"/>
         <w:tblW w:w="9242" w:type="dxa"/>
-        <w:tblLook w:val="04A0" w:firstRow="1" w:lastRow="0" w:firstColumn="1" w:lastColumn="0" w:noHBand="0" w:noVBand="1"/>
+        <w:jc w:val="left"/>
+        <w:tblInd w:w="0" w:type="dxa"/>
+        <w:tblCellMar>
+          <w:top w:w="0" w:type="dxa"/>
+          <w:left w:w="108" w:type="dxa"/>
+          <w:bottom w:w="0" w:type="dxa"/>
+          <w:right w:w="108" w:type="dxa"/>
+        </w:tblCellMar>
+        <w:tblLook w:noVBand="1" w:val="04a0" w:noHBand="0" w:lastColumn="0" w:firstColumn="1" w:lastRow="0" w:firstRow="1"/>
       </w:tblPr>
       <w:tblGrid>
-        <w:gridCol w:w="626"/>
-        <w:gridCol w:w="3363"/>
-        <w:gridCol w:w="5253"/>
+        <w:gridCol w:w="624"/>
+        <w:gridCol w:w="3362"/>
+        <w:gridCol w:w="5256"/>
       </w:tblGrid>
       <w:tr>
         <w:trPr>
@@ -393,12 +332,20 @@
         </w:trPr>
         <w:tc>
           <w:tcPr>
+            <w:tcW w:w="624" w:type="dxa"/>
             <w:cnfStyle w:val="001000000000" w:firstRow="0" w:lastRow="0" w:firstColumn="1" w:lastColumn="0" w:oddVBand="0" w:evenVBand="0" w:oddHBand="0" w:evenHBand="0" w:firstRowFirstColumn="0" w:firstRowLastColumn="0" w:lastRowFirstColumn="0" w:lastRowLastColumn="0"/>
-            <w:tcW w:w="626" w:type="dxa"/>
+            <w:tcBorders>
+              <w:top w:val="single" w:sz="4" w:space="0" w:color="F79646"/>
+              <w:left w:val="single" w:sz="4" w:space="0" w:color="F79646"/>
+              <w:bottom w:val="single" w:sz="4" w:space="0" w:color="F79646"/>
+              <w:right w:val="single" w:sz="4" w:space="0" w:color="F79646"/>
+            </w:tcBorders>
+            <w:shd w:color="auto" w:fill="F79646" w:themeFill="accent6" w:val="clear"/>
           </w:tcPr>
           <w:p>
             <w:pPr>
-              <w:spacing w:after="0" w:line="240" w:lineRule="auto"/>
+              <w:pStyle w:val="Normal"/>
+              <w:spacing w:lineRule="auto" w:line="240" w:before="0" w:after="0"/>
               <w:rPr>
                 <w:sz w:val="28"/>
                 <w:szCs w:val="28"/>
@@ -406,6 +353,9 @@
             </w:pPr>
             <w:r>
               <w:rPr>
+                <w:b/>
+                <w:bCs/>
+                <w:color w:val="FFFFFF" w:themeColor="background1"/>
                 <w:sz w:val="28"/>
                 <w:szCs w:val="28"/>
               </w:rPr>
@@ -415,11 +365,19 @@
         </w:tc>
         <w:tc>
           <w:tcPr>
-            <w:tcW w:w="3363" w:type="dxa"/>
+            <w:tcW w:w="3362" w:type="dxa"/>
+            <w:tcBorders>
+              <w:top w:val="single" w:sz="4" w:space="0" w:color="F79646"/>
+              <w:left w:val="single" w:sz="4" w:space="0" w:color="F79646"/>
+              <w:bottom w:val="single" w:sz="4" w:space="0" w:color="F79646"/>
+              <w:right w:val="single" w:sz="4" w:space="0" w:color="F79646"/>
+            </w:tcBorders>
+            <w:shd w:color="auto" w:fill="F79646" w:themeFill="accent6" w:val="clear"/>
           </w:tcPr>
           <w:p>
             <w:pPr>
-              <w:spacing w:after="0" w:line="240" w:lineRule="auto"/>
+              <w:pStyle w:val="Normal"/>
+              <w:spacing w:lineRule="auto" w:line="240" w:before="0" w:after="0"/>
               <w:cnfStyle w:val="100000000000" w:firstRow="1" w:lastRow="0" w:firstColumn="0" w:lastColumn="0" w:oddVBand="0" w:evenVBand="0" w:oddHBand="0" w:evenHBand="0" w:firstRowFirstColumn="0" w:firstRowLastColumn="0" w:lastRowFirstColumn="0" w:lastRowLastColumn="0"/>
               <w:rPr>
                 <w:sz w:val="28"/>
@@ -428,6 +386,9 @@
             </w:pPr>
             <w:r>
               <w:rPr>
+                <w:b/>
+                <w:bCs/>
+                <w:color w:val="FFFFFF" w:themeColor="background1"/>
                 <w:sz w:val="28"/>
                 <w:szCs w:val="28"/>
               </w:rPr>
@@ -437,11 +398,19 @@
         </w:tc>
         <w:tc>
           <w:tcPr>
-            <w:tcW w:w="5253" w:type="dxa"/>
+            <w:tcW w:w="5256" w:type="dxa"/>
+            <w:tcBorders>
+              <w:top w:val="single" w:sz="4" w:space="0" w:color="F79646"/>
+              <w:left w:val="single" w:sz="4" w:space="0" w:color="F79646"/>
+              <w:bottom w:val="single" w:sz="4" w:space="0" w:color="F79646"/>
+              <w:right w:val="single" w:sz="4" w:space="0" w:color="F79646"/>
+            </w:tcBorders>
+            <w:shd w:color="auto" w:fill="F79646" w:themeFill="accent6" w:val="clear"/>
           </w:tcPr>
           <w:p>
             <w:pPr>
-              <w:spacing w:after="0" w:line="240" w:lineRule="auto"/>
+              <w:pStyle w:val="Normal"/>
+              <w:spacing w:lineRule="auto" w:line="240" w:before="0" w:after="0"/>
               <w:cnfStyle w:val="100000000000" w:firstRow="1" w:lastRow="0" w:firstColumn="0" w:lastColumn="0" w:oddVBand="0" w:evenVBand="0" w:oddHBand="0" w:evenHBand="0" w:firstRowFirstColumn="0" w:firstRowLastColumn="0" w:lastRowFirstColumn="0" w:lastRowLastColumn="0"/>
               <w:rPr>
                 <w:sz w:val="28"/>
@@ -450,6 +419,9 @@
             </w:pPr>
             <w:r>
               <w:rPr>
+                <w:b/>
+                <w:bCs/>
+                <w:color w:val="FFFFFF" w:themeColor="background1"/>
                 <w:sz w:val="28"/>
                 <w:szCs w:val="28"/>
               </w:rPr>
@@ -460,17 +432,20 @@
       </w:tr>
       <w:tr>
         <w:trPr>
+          <w:trHeight w:val="802" w:hRule="atLeast"/>
           <w:cnfStyle w:val="000000100000" w:firstRow="0" w:lastRow="0" w:firstColumn="0" w:lastColumn="0" w:oddVBand="0" w:evenVBand="0" w:oddHBand="1" w:evenHBand="0" w:firstRowFirstColumn="0" w:firstRowLastColumn="0" w:lastRowFirstColumn="0" w:lastRowLastColumn="0"/>
-          <w:trHeight w:val="802"/>
         </w:trPr>
         <w:tc>
           <w:tcPr>
+            <w:tcW w:w="624" w:type="dxa"/>
             <w:cnfStyle w:val="001000000000" w:firstRow="0" w:lastRow="0" w:firstColumn="1" w:lastColumn="0" w:oddVBand="0" w:evenVBand="0" w:oddHBand="0" w:evenHBand="0" w:firstRowFirstColumn="0" w:firstRowLastColumn="0" w:lastRowFirstColumn="0" w:lastRowLastColumn="0"/>
-            <w:tcW w:w="626" w:type="dxa"/>
+            <w:tcBorders/>
+            <w:shd w:color="auto" w:fill="FDE9D9" w:themeFill="accent6" w:themeFillTint="33" w:val="clear"/>
           </w:tcPr>
           <w:p>
             <w:pPr>
-              <w:spacing w:after="0" w:line="240" w:lineRule="auto"/>
+              <w:pStyle w:val="Normal"/>
+              <w:spacing w:lineRule="auto" w:line="240" w:before="0" w:after="0"/>
               <w:rPr>
                 <w:sz w:val="28"/>
                 <w:szCs w:val="28"/>
@@ -478,6 +453,8 @@
             </w:pPr>
             <w:r>
               <w:rPr>
+                <w:b/>
+                <w:bCs/>
                 <w:sz w:val="28"/>
                 <w:szCs w:val="28"/>
               </w:rPr>
@@ -487,11 +464,14 @@
         </w:tc>
         <w:tc>
           <w:tcPr>
-            <w:tcW w:w="3363" w:type="dxa"/>
+            <w:tcW w:w="3362" w:type="dxa"/>
+            <w:tcBorders/>
+            <w:shd w:color="auto" w:fill="FDE9D9" w:themeFill="accent6" w:themeFillTint="33" w:val="clear"/>
           </w:tcPr>
           <w:p>
             <w:pPr>
-              <w:spacing w:after="0" w:line="240" w:lineRule="auto"/>
+              <w:pStyle w:val="Normal"/>
+              <w:spacing w:lineRule="auto" w:line="240" w:before="0" w:after="0"/>
               <w:cnfStyle w:val="000000100000" w:firstRow="0" w:lastRow="0" w:firstColumn="0" w:lastColumn="0" w:oddVBand="0" w:evenVBand="0" w:oddHBand="1" w:evenHBand="0" w:firstRowFirstColumn="0" w:firstRowLastColumn="0" w:lastRowFirstColumn="0" w:lastRowLastColumn="0"/>
               <w:rPr>
                 <w:sz w:val="28"/>
@@ -509,11 +489,14 @@
         </w:tc>
         <w:tc>
           <w:tcPr>
-            <w:tcW w:w="5253" w:type="dxa"/>
+            <w:tcW w:w="5256" w:type="dxa"/>
+            <w:tcBorders/>
+            <w:shd w:color="auto" w:fill="FDE9D9" w:themeFill="accent6" w:themeFillTint="33" w:val="clear"/>
           </w:tcPr>
           <w:p>
             <w:pPr>
-              <w:spacing w:after="0" w:line="240" w:lineRule="auto"/>
+              <w:pStyle w:val="Normal"/>
+              <w:spacing w:lineRule="auto" w:line="240" w:before="0" w:after="0"/>
               <w:cnfStyle w:val="000000100000" w:firstRow="0" w:lastRow="0" w:firstColumn="0" w:lastColumn="0" w:oddVBand="0" w:evenVBand="0" w:oddHBand="1" w:evenHBand="0" w:firstRowFirstColumn="0" w:firstRowLastColumn="0" w:lastRowFirstColumn="0" w:lastRowLastColumn="0"/>
               <w:rPr>
                 <w:sz w:val="28"/>
@@ -525,41 +508,24 @@
                 <w:sz w:val="28"/>
                 <w:szCs w:val="28"/>
               </w:rPr>
-              <w:t>{{</w:t>
-            </w:r>
-            <w:r>
-              <w:rPr>
-                <w:sz w:val="28"/>
-                <w:szCs w:val="28"/>
-              </w:rPr>
-              <w:t>height</w:t>
-            </w:r>
-            <w:r>
-              <w:rPr>
-                <w:sz w:val="28"/>
-                <w:szCs w:val="28"/>
-              </w:rPr>
-              <w:t>}}</w:t>
-            </w:r>
-            <w:r>
-              <w:rPr>
-                <w:sz w:val="28"/>
-                <w:szCs w:val="28"/>
-              </w:rPr>
-              <w:t xml:space="preserve"> cm</w:t>
+              <w:t>{{height}} cm</w:t>
             </w:r>
           </w:p>
         </w:tc>
       </w:tr>
       <w:tr>
+        <w:trPr/>
         <w:tc>
           <w:tcPr>
+            <w:tcW w:w="624" w:type="dxa"/>
             <w:cnfStyle w:val="001000000000" w:firstRow="0" w:lastRow="0" w:firstColumn="1" w:lastColumn="0" w:oddVBand="0" w:evenVBand="0" w:oddHBand="0" w:evenHBand="0" w:firstRowFirstColumn="0" w:firstRowLastColumn="0" w:lastRowFirstColumn="0" w:lastRowLastColumn="0"/>
-            <w:tcW w:w="626" w:type="dxa"/>
+            <w:tcBorders/>
+            <w:shd w:fill="auto" w:val="clear"/>
           </w:tcPr>
           <w:p>
             <w:pPr>
-              <w:spacing w:after="0" w:line="240" w:lineRule="auto"/>
+              <w:pStyle w:val="Normal"/>
+              <w:spacing w:lineRule="auto" w:line="240" w:before="0" w:after="0"/>
               <w:rPr>
                 <w:sz w:val="28"/>
                 <w:szCs w:val="28"/>
@@ -567,6 +533,8 @@
             </w:pPr>
             <w:r>
               <w:rPr>
+                <w:b/>
+                <w:bCs/>
                 <w:sz w:val="28"/>
                 <w:szCs w:val="28"/>
               </w:rPr>
@@ -576,11 +544,14 @@
         </w:tc>
         <w:tc>
           <w:tcPr>
-            <w:tcW w:w="3363" w:type="dxa"/>
+            <w:tcW w:w="3362" w:type="dxa"/>
+            <w:tcBorders/>
+            <w:shd w:fill="auto" w:val="clear"/>
           </w:tcPr>
           <w:p>
             <w:pPr>
-              <w:spacing w:after="0" w:line="240" w:lineRule="auto"/>
+              <w:pStyle w:val="Normal"/>
+              <w:spacing w:lineRule="auto" w:line="240" w:before="0" w:after="0"/>
               <w:cnfStyle w:val="000000000000" w:firstRow="0" w:lastRow="0" w:firstColumn="0" w:lastColumn="0" w:oddVBand="0" w:evenVBand="0" w:oddHBand="0" w:evenHBand="0" w:firstRowFirstColumn="0" w:firstRowLastColumn="0" w:lastRowFirstColumn="0" w:lastRowLastColumn="0"/>
               <w:rPr>
                 <w:sz w:val="28"/>
@@ -598,11 +569,14 @@
         </w:tc>
         <w:tc>
           <w:tcPr>
-            <w:tcW w:w="5253" w:type="dxa"/>
+            <w:tcW w:w="5256" w:type="dxa"/>
+            <w:tcBorders/>
+            <w:shd w:fill="auto" w:val="clear"/>
           </w:tcPr>
           <w:p>
             <w:pPr>
-              <w:spacing w:after="0" w:line="240" w:lineRule="auto"/>
+              <w:pStyle w:val="Normal"/>
+              <w:spacing w:lineRule="auto" w:line="240" w:before="0" w:after="0"/>
               <w:cnfStyle w:val="000000000000" w:firstRow="0" w:lastRow="0" w:firstColumn="0" w:lastColumn="0" w:oddVBand="0" w:evenVBand="0" w:oddHBand="0" w:evenHBand="0" w:firstRowFirstColumn="0" w:firstRowLastColumn="0" w:lastRowFirstColumn="0" w:lastRowLastColumn="0"/>
               <w:rPr>
                 <w:sz w:val="28"/>
@@ -614,28 +588,7 @@
                 <w:sz w:val="28"/>
                 <w:szCs w:val="28"/>
               </w:rPr>
-              <w:t>{{</w:t>
-            </w:r>
-            <w:r>
-              <w:rPr>
-                <w:sz w:val="28"/>
-                <w:szCs w:val="28"/>
-              </w:rPr>
-              <w:t>weight</w:t>
-            </w:r>
-            <w:r>
-              <w:rPr>
-                <w:sz w:val="28"/>
-                <w:szCs w:val="28"/>
-              </w:rPr>
-              <w:t>}}</w:t>
-            </w:r>
-            <w:r>
-              <w:rPr>
-                <w:sz w:val="28"/>
-                <w:szCs w:val="28"/>
-              </w:rPr>
-              <w:t xml:space="preserve"> kg</w:t>
+              <w:t>{{weight}} kg</w:t>
             </w:r>
           </w:p>
         </w:tc>
@@ -646,12 +599,15 @@
         </w:trPr>
         <w:tc>
           <w:tcPr>
+            <w:tcW w:w="624" w:type="dxa"/>
             <w:cnfStyle w:val="001000000000" w:firstRow="0" w:lastRow="0" w:firstColumn="1" w:lastColumn="0" w:oddVBand="0" w:evenVBand="0" w:oddHBand="0" w:evenHBand="0" w:firstRowFirstColumn="0" w:firstRowLastColumn="0" w:lastRowFirstColumn="0" w:lastRowLastColumn="0"/>
-            <w:tcW w:w="626" w:type="dxa"/>
+            <w:tcBorders/>
+            <w:shd w:color="auto" w:fill="FDE9D9" w:themeFill="accent6" w:themeFillTint="33" w:val="clear"/>
           </w:tcPr>
           <w:p>
             <w:pPr>
-              <w:spacing w:after="0" w:line="240" w:lineRule="auto"/>
+              <w:pStyle w:val="Normal"/>
+              <w:spacing w:lineRule="auto" w:line="240" w:before="0" w:after="0"/>
               <w:rPr>
                 <w:sz w:val="28"/>
                 <w:szCs w:val="28"/>
@@ -659,6 +615,8 @@
             </w:pPr>
             <w:r>
               <w:rPr>
+                <w:b/>
+                <w:bCs/>
                 <w:sz w:val="28"/>
                 <w:szCs w:val="28"/>
               </w:rPr>
@@ -668,11 +626,14 @@
         </w:tc>
         <w:tc>
           <w:tcPr>
-            <w:tcW w:w="3363" w:type="dxa"/>
+            <w:tcW w:w="3362" w:type="dxa"/>
+            <w:tcBorders/>
+            <w:shd w:color="auto" w:fill="FDE9D9" w:themeFill="accent6" w:themeFillTint="33" w:val="clear"/>
           </w:tcPr>
           <w:p>
             <w:pPr>
-              <w:spacing w:after="0" w:line="240" w:lineRule="auto"/>
+              <w:pStyle w:val="Normal"/>
+              <w:spacing w:lineRule="auto" w:line="240" w:before="0" w:after="0"/>
               <w:cnfStyle w:val="000000100000" w:firstRow="0" w:lastRow="0" w:firstColumn="0" w:lastColumn="0" w:oddVBand="0" w:evenVBand="0" w:oddHBand="1" w:evenHBand="0" w:firstRowFirstColumn="0" w:firstRowLastColumn="0" w:lastRowFirstColumn="0" w:lastRowLastColumn="0"/>
               <w:rPr>
                 <w:sz w:val="28"/>
@@ -690,11 +651,14 @@
         </w:tc>
         <w:tc>
           <w:tcPr>
-            <w:tcW w:w="5253" w:type="dxa"/>
+            <w:tcW w:w="5256" w:type="dxa"/>
+            <w:tcBorders/>
+            <w:shd w:color="auto" w:fill="FDE9D9" w:themeFill="accent6" w:themeFillTint="33" w:val="clear"/>
           </w:tcPr>
           <w:p>
             <w:pPr>
-              <w:spacing w:after="0" w:line="240" w:lineRule="auto"/>
+              <w:pStyle w:val="Normal"/>
+              <w:spacing w:lineRule="auto" w:line="240" w:before="0" w:after="0"/>
               <w:cnfStyle w:val="000000100000" w:firstRow="0" w:lastRow="0" w:firstColumn="0" w:lastColumn="0" w:oddVBand="0" w:evenVBand="0" w:oddHBand="1" w:evenHBand="0" w:firstRowFirstColumn="0" w:firstRowLastColumn="0" w:lastRowFirstColumn="0" w:lastRowLastColumn="0"/>
               <w:rPr>
                 <w:sz w:val="28"/>
@@ -706,21 +670,7 @@
                 <w:sz w:val="28"/>
                 <w:szCs w:val="28"/>
               </w:rPr>
-              <w:t>{{</w:t>
-            </w:r>
-            <w:r>
-              <w:rPr>
-                <w:sz w:val="28"/>
-                <w:szCs w:val="28"/>
-              </w:rPr>
-              <w:t>activity</w:t>
-            </w:r>
-            <w:r>
-              <w:rPr>
-                <w:sz w:val="28"/>
-                <w:szCs w:val="28"/>
-              </w:rPr>
-              <w:t>}}</w:t>
+              <w:t>{{activity}}</w:t>
             </w:r>
           </w:p>
         </w:tc>
@@ -728,246 +678,508 @@
     </w:tbl>
     <w:p>
       <w:pPr>
+        <w:pStyle w:val="Normal"/>
         <w:rPr>
-          <w:sz w:val="28"/>
-          <w:szCs w:val="28"/>
-        </w:rPr>
-      </w:pPr>
-    </w:p>
-    <w:p>
-      <w:pPr>
-        <w:jc w:val="center"/>
-        <w:rPr>
-          <w:rFonts w:ascii="Adobe Gothic Std B" w:eastAsia="Adobe Gothic Std B" w:hAnsi="Adobe Gothic Std B"/>
           <w:sz w:val="28"/>
           <w:szCs w:val="28"/>
         </w:rPr>
       </w:pPr>
       <w:r>
         <w:rPr>
-          <w:noProof/>
-        </w:rPr>
-        <w:pict>
-          <v:shape id="Text Box 6" o:spid="_x0000_s1026" type="#_x0000_t202" style="position:absolute;left:0;text-align:left;margin-left:1.5pt;margin-top:29.05pt;width:447pt;height:189pt;z-index:251659264;visibility:visible;mso-wrap-distance-left:9pt;mso-wrap-distance-top:0;mso-wrap-distance-right:9pt;mso-wrap-distance-bottom:0;mso-position-horizontal-relative:text;mso-position-vertical-relative:text;mso-width-relative:margin;mso-height-relative:margin;v-text-anchor:top" o:gfxdata="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" fillcolor="white [3201]" strokecolor="black [3200]" strokeweight="2pt">
-            <v:textbox>
-              <w:txbxContent>
-                <w:p>
-                  <w:pPr>
-                    <w:pStyle w:val="FrameContents"/>
-                    <w:spacing w:after="0"/>
-                    <w:rPr>
-                      <w:rFonts w:ascii="Museo 300" w:hAnsi="Museo 300"/>
-                      <w:sz w:val="28"/>
-                    </w:rPr>
-                  </w:pPr>
-                  <w:r>
-                    <w:rPr>
-                      <w:rFonts w:ascii="Museo 300" w:hAnsi="Museo 300"/>
-                      <w:sz w:val="28"/>
-                    </w:rPr>
-                    <w:t xml:space="preserve">REOMAJAS menyarankan Anda untuk mengkonsumsi sebesar </w:t>
-                  </w:r>
-                  <w:r>
-                    <w:rPr>
-                      <w:rFonts w:ascii="Museo 300" w:hAnsi="Museo 300"/>
-                      <w:sz w:val="28"/>
-                    </w:rPr>
-                    <w:t>{{k</w:t>
-                  </w:r>
-                  <w:r>
-                    <w:rPr>
-                      <w:rFonts w:ascii="Museo 300" w:hAnsi="Museo 300"/>
-                      <w:sz w:val="28"/>
-                    </w:rPr>
-                    <w:t>alori</w:t>
-                  </w:r>
-                  <w:r>
-                    <w:rPr>
-                      <w:rFonts w:ascii="Museo 300" w:hAnsi="Museo 300"/>
-                      <w:sz w:val="28"/>
-                    </w:rPr>
-                    <w:t>}}</w:t>
-                  </w:r>
-                  <w:r>
-                    <w:rPr>
-                      <w:rFonts w:ascii="Museo 300" w:hAnsi="Museo 300"/>
-                      <w:sz w:val="28"/>
-                    </w:rPr>
-                    <w:t xml:space="preserve"> kalo</w:t>
-                  </w:r>
-                  <w:bookmarkStart w:id="0" w:name="_GoBack"/>
-                  <w:r>
-                    <w:rPr>
-                      <w:rFonts w:ascii="Museo 300" w:hAnsi="Museo 300"/>
-                      <w:sz w:val="28"/>
-                    </w:rPr>
-                    <w:t xml:space="preserve">ri. </w:t>
-                  </w:r>
-                </w:p>
-                <w:p>
-                  <w:pPr>
-                    <w:pStyle w:val="FrameContents"/>
-                    <w:spacing w:after="0"/>
-                    <w:rPr>
-                      <w:rFonts w:ascii="Museo 300" w:hAnsi="Museo 300"/>
-                      <w:sz w:val="28"/>
-                    </w:rPr>
-                  </w:pPr>
-                </w:p>
-                <w:p>
-                  <w:pPr>
-                    <w:pStyle w:val="FrameContents"/>
-                    <w:spacing w:after="0"/>
-                    <w:rPr>
-                      <w:rFonts w:ascii="Museo 300" w:hAnsi="Museo 300"/>
-                      <w:sz w:val="28"/>
-                    </w:rPr>
-                  </w:pPr>
-                  <w:r>
-                    <w:rPr>
-                      <w:rFonts w:ascii="Museo 300" w:hAnsi="Museo 300"/>
-                      <w:sz w:val="28"/>
-                    </w:rPr>
-                    <w:t xml:space="preserve">Selain itu, REOMAJAS menganalisa bahwa yang Anda konsumsi </w:t>
-                  </w:r>
-                  <w:r>
-                    <w:rPr>
-                      <w:rFonts w:ascii="Museo 300" w:hAnsi="Museo 300"/>
-                      <w:sz w:val="28"/>
-                    </w:rPr>
-                    <w:t>{{</w:t>
-                  </w:r>
-                  <w:r>
-                    <w:rPr>
-                      <w:rFonts w:ascii="Museo 300" w:hAnsi="Museo 300"/>
-                      <w:sz w:val="28"/>
-                    </w:rPr>
-                    <w:t>konsumsi</w:t>
-                  </w:r>
-                  <w:r>
-                    <w:rPr>
-                      <w:rFonts w:ascii="Museo 300" w:hAnsi="Museo 300"/>
-                      <w:sz w:val="28"/>
-                    </w:rPr>
-                    <w:t>}}</w:t>
-                  </w:r>
-                </w:p>
-                <w:bookmarkEnd w:id="0"/>
-                <w:p>
-                  <w:pPr>
-                    <w:pStyle w:val="FrameContents"/>
-                    <w:spacing w:after="0"/>
-                    <w:rPr>
-                      <w:rFonts w:ascii="Museo 300" w:hAnsi="Museo 300"/>
-                      <w:sz w:val="28"/>
-                    </w:rPr>
-                  </w:pPr>
-                </w:p>
-              </w:txbxContent>
-            </v:textbox>
-          </v:shape>
-        </w:pict>
-      </w:r>
-      <w:r>
-        <w:rPr>
-          <w:rFonts w:ascii="Adobe Gothic Std B" w:eastAsia="Adobe Gothic Std B" w:hAnsi="Adobe Gothic Std B"/>
           <w:sz w:val="28"/>
           <w:szCs w:val="28"/>
         </w:rPr>
-        <w:t>Saran</w:t>
-      </w:r>
-      <w:r>
-        <w:rPr>
-          <w:rFonts w:ascii="Adobe Gothic Std B" w:eastAsia="Adobe Gothic Std B" w:hAnsi="Adobe Gothic Std B"/>
-          <w:sz w:val="28"/>
-          <w:szCs w:val="28"/>
-        </w:rPr>
-        <w:t xml:space="preserve"> REOMAJAS</w:t>
       </w:r>
     </w:p>
     <w:p>
       <w:pPr>
+        <w:pStyle w:val="Normal"/>
+        <w:jc w:val="center"/>
         <w:rPr>
+          <w:rFonts w:ascii="Adobe Gothic Std B" w:hAnsi="Adobe Gothic Std B" w:eastAsia="Adobe Gothic Std B"/>
           <w:sz w:val="28"/>
           <w:szCs w:val="28"/>
         </w:rPr>
       </w:pPr>
+      <w:r>
+        <mc:AlternateContent>
+          <mc:Choice Requires="wps">
+            <w:drawing>
+              <wp:anchor behindDoc="0" distT="0" distB="0" distL="0" distR="0" simplePos="0" locked="0" layoutInCell="1" allowOverlap="1" relativeHeight="4">
+                <wp:simplePos x="0" y="0"/>
+                <wp:positionH relativeFrom="column">
+                  <wp:posOffset>19050</wp:posOffset>
+                </wp:positionH>
+                <wp:positionV relativeFrom="paragraph">
+                  <wp:posOffset>368935</wp:posOffset>
+                </wp:positionV>
+                <wp:extent cx="5677535" cy="2400935"/>
+                <wp:effectExtent l="0" t="0" r="0" b="0"/>
+                <wp:wrapNone/>
+                <wp:docPr id="3" name="Image1"/>
+                <a:graphic xmlns:a="http://schemas.openxmlformats.org/drawingml/2006/main">
+                  <a:graphicData uri="http://schemas.microsoft.com/office/word/2010/wordprocessingShape">
+                    <wps:wsp>
+                      <wps:cNvSpPr/>
+                      <wps:spPr>
+                        <a:xfrm>
+                          <a:off x="0" y="0"/>
+                          <a:ext cx="5676840" cy="2400480"/>
+                        </a:xfrm>
+                        <a:prstGeom prst="rect">
+                          <a:avLst/>
+                        </a:prstGeom>
+                        <a:solidFill>
+                          <a:srgbClr val="ffffff"/>
+                        </a:solidFill>
+                        <a:ln w="25560">
+                          <a:solidFill>
+                            <a:srgbClr val="000000"/>
+                          </a:solidFill>
+                          <a:round/>
+                        </a:ln>
+                      </wps:spPr>
+                      <wps:style>
+                        <a:lnRef idx="0"/>
+                        <a:fillRef idx="0"/>
+                        <a:effectRef idx="0"/>
+                        <a:fontRef idx="minor"/>
+                      </wps:style>
+                      <wps:txbx>
+                        <w:txbxContent>
+                          <w:p>
+                            <w:pPr>
+                              <w:pStyle w:val="FrameContents"/>
+                              <w:spacing w:before="0" w:after="0"/>
+                              <w:rPr>
+                                <w:color w:val="auto"/>
+                              </w:rPr>
+                            </w:pPr>
+                            <w:r>
+                              <w:rPr>
+                                <w:rFonts w:ascii="Museo 300" w:hAnsi="Museo 300"/>
+                                <w:color w:val="auto"/>
+                                <w:sz w:val="28"/>
+                              </w:rPr>
+                              <w:t xml:space="preserve">REOMAJAS menyarankan Anda untuk mengkonsumsi </w:t>
+                            </w:r>
+                            <w:r>
+                              <w:rPr>
+                                <w:rFonts w:ascii="Museo 300" w:hAnsi="Museo 300"/>
+                                <w:color w:val="auto"/>
+                                <w:sz w:val="28"/>
+                              </w:rPr>
+                              <w:t>kalori</w:t>
+                            </w:r>
+                            <w:r>
+                              <w:rPr>
+                                <w:rFonts w:ascii="Museo 300" w:hAnsi="Museo 300"/>
+                                <w:color w:val="auto"/>
+                                <w:sz w:val="28"/>
+                              </w:rPr>
+                              <w:t xml:space="preserve"> {{kalori}}. </w:t>
+                            </w:r>
+                          </w:p>
+                          <w:p>
+                            <w:pPr>
+                              <w:pStyle w:val="FrameContents"/>
+                              <w:spacing w:before="0" w:after="0"/>
+                              <w:rPr>
+                                <w:rFonts w:ascii="Museo 300" w:hAnsi="Museo 300"/>
+                                <w:color w:val="auto"/>
+                                <w:sz w:val="28"/>
+                              </w:rPr>
+                            </w:pPr>
+                            <w:r>
+                              <w:rPr>
+                                <w:rFonts w:ascii="Museo 300" w:hAnsi="Museo 300"/>
+                                <w:color w:val="auto"/>
+                                <w:sz w:val="28"/>
+                              </w:rPr>
+                            </w:r>
+                          </w:p>
+                          <w:p>
+                            <w:pPr>
+                              <w:pStyle w:val="FrameContents"/>
+                              <w:spacing w:before="0" w:after="0"/>
+                              <w:rPr>
+                                <w:color w:val="auto"/>
+                              </w:rPr>
+                            </w:pPr>
+                            <w:r>
+                              <w:rPr>
+                                <w:rFonts w:ascii="Museo 300" w:hAnsi="Museo 300"/>
+                                <w:color w:val="auto"/>
+                                <w:sz w:val="28"/>
+                              </w:rPr>
+                              <w:t xml:space="preserve">Selain itu, REOMAJAS menganalisa </w:t>
+                            </w:r>
+                            <w:r>
+                              <w:rPr>
+                                <w:rFonts w:ascii="Museo 300" w:hAnsi="Museo 300"/>
+                                <w:color w:val="auto"/>
+                                <w:sz w:val="28"/>
+                              </w:rPr>
+                              <w:t>bahwa</w:t>
+                            </w:r>
+                            <w:r>
+                              <w:rPr>
+                                <w:rFonts w:ascii="Museo 300" w:hAnsi="Museo 300"/>
+                                <w:color w:val="auto"/>
+                                <w:sz w:val="28"/>
+                              </w:rPr>
+                              <w:t xml:space="preserve"> {{konsumsi}}</w:t>
+                            </w:r>
+                            <w:bookmarkStart w:id="0" w:name="_GoBack"/>
+                            <w:bookmarkEnd w:id="0"/>
+                          </w:p>
+                          <w:p>
+                            <w:pPr>
+                              <w:pStyle w:val="FrameContents"/>
+                              <w:spacing w:before="0" w:after="0"/>
+                              <w:rPr>
+                                <w:color w:val="auto"/>
+                              </w:rPr>
+                            </w:pPr>
+                            <w:r>
+                              <w:rPr>
+                                <w:color w:val="auto"/>
+                              </w:rPr>
+                            </w:r>
+                          </w:p>
+                        </w:txbxContent>
+                      </wps:txbx>
+                      <wps:bodyPr>
+                        <a:noAutofit/>
+                      </wps:bodyPr>
+                    </wps:wsp>
+                  </a:graphicData>
+                </a:graphic>
+              </wp:anchor>
+            </w:drawing>
+          </mc:Choice>
+          <mc:Fallback>
+            <w:pict>
+              <v:rect id="shape_0" ID="Image1" fillcolor="white" stroked="t" style="position:absolute;margin-left:1.5pt;margin-top:29.05pt;width:446.95pt;height:188.95pt">
+                <w10:wrap type="square"/>
+                <v:fill o:detectmouseclick="t" type="solid" color2="black"/>
+                <v:stroke color="black" weight="25560" joinstyle="round" endcap="flat"/>
+                <v:textbox>
+                  <w:txbxContent>
+                    <w:p>
+                      <w:pPr>
+                        <w:pStyle w:val="FrameContents"/>
+                        <w:spacing w:before="0" w:after="0"/>
+                        <w:rPr>
+                          <w:color w:val="auto"/>
+                        </w:rPr>
+                      </w:pPr>
+                      <w:r>
+                        <w:rPr>
+                          <w:rFonts w:ascii="Museo 300" w:hAnsi="Museo 300"/>
+                          <w:color w:val="auto"/>
+                          <w:sz w:val="28"/>
+                        </w:rPr>
+                        <w:t xml:space="preserve">REOMAJAS menyarankan Anda untuk mengkonsumsi </w:t>
+                      </w:r>
+                      <w:r>
+                        <w:rPr>
+                          <w:rFonts w:ascii="Museo 300" w:hAnsi="Museo 300"/>
+                          <w:color w:val="auto"/>
+                          <w:sz w:val="28"/>
+                        </w:rPr>
+                        <w:t>kalori</w:t>
+                      </w:r>
+                      <w:r>
+                        <w:rPr>
+                          <w:rFonts w:ascii="Museo 300" w:hAnsi="Museo 300"/>
+                          <w:color w:val="auto"/>
+                          <w:sz w:val="28"/>
+                        </w:rPr>
+                        <w:t xml:space="preserve"> {{kalori}}. </w:t>
+                      </w:r>
+                    </w:p>
+                    <w:p>
+                      <w:pPr>
+                        <w:pStyle w:val="FrameContents"/>
+                        <w:spacing w:before="0" w:after="0"/>
+                        <w:rPr>
+                          <w:rFonts w:ascii="Museo 300" w:hAnsi="Museo 300"/>
+                          <w:color w:val="auto"/>
+                          <w:sz w:val="28"/>
+                        </w:rPr>
+                      </w:pPr>
+                      <w:r>
+                        <w:rPr>
+                          <w:rFonts w:ascii="Museo 300" w:hAnsi="Museo 300"/>
+                          <w:color w:val="auto"/>
+                          <w:sz w:val="28"/>
+                        </w:rPr>
+                      </w:r>
+                    </w:p>
+                    <w:p>
+                      <w:pPr>
+                        <w:pStyle w:val="FrameContents"/>
+                        <w:spacing w:before="0" w:after="0"/>
+                        <w:rPr>
+                          <w:color w:val="auto"/>
+                        </w:rPr>
+                      </w:pPr>
+                      <w:r>
+                        <w:rPr>
+                          <w:rFonts w:ascii="Museo 300" w:hAnsi="Museo 300"/>
+                          <w:color w:val="auto"/>
+                          <w:sz w:val="28"/>
+                        </w:rPr>
+                        <w:t xml:space="preserve">Selain itu, REOMAJAS menganalisa </w:t>
+                      </w:r>
+                      <w:r>
+                        <w:rPr>
+                          <w:rFonts w:ascii="Museo 300" w:hAnsi="Museo 300"/>
+                          <w:color w:val="auto"/>
+                          <w:sz w:val="28"/>
+                        </w:rPr>
+                        <w:t>bahwa</w:t>
+                      </w:r>
+                      <w:r>
+                        <w:rPr>
+                          <w:rFonts w:ascii="Museo 300" w:hAnsi="Museo 300"/>
+                          <w:color w:val="auto"/>
+                          <w:sz w:val="28"/>
+                        </w:rPr>
+                        <w:t xml:space="preserve"> {{konsumsi}}</w:t>
+                      </w:r>
+                      <w:bookmarkStart w:id="1" w:name="_GoBack"/>
+                      <w:bookmarkEnd w:id="1"/>
+                    </w:p>
+                    <w:p>
+                      <w:pPr>
+                        <w:pStyle w:val="FrameContents"/>
+                        <w:spacing w:before="0" w:after="0"/>
+                        <w:rPr>
+                          <w:color w:val="auto"/>
+                        </w:rPr>
+                      </w:pPr>
+                      <w:r>
+                        <w:rPr>
+                          <w:color w:val="auto"/>
+                        </w:rPr>
+                      </w:r>
+                    </w:p>
+                  </w:txbxContent>
+                </v:textbox>
+              </v:rect>
+            </w:pict>
+          </mc:Fallback>
+        </mc:AlternateContent>
+      </w:r>
+      <w:r>
+        <w:rPr>
+          <w:rFonts w:eastAsia="Adobe Gothic Std B" w:ascii="Adobe Gothic Std B" w:hAnsi="Adobe Gothic Std B"/>
+          <w:sz w:val="28"/>
+          <w:szCs w:val="28"/>
+        </w:rPr>
+        <w:t>Saran REOMAJAS</w:t>
+      </w:r>
+    </w:p>
+    <w:p>
+      <w:pPr>
+        <w:pStyle w:val="Normal"/>
+        <w:spacing w:before="0" w:after="200"/>
+        <w:rPr/>
+      </w:pPr>
+      <w:r>
+        <w:rPr/>
+      </w:r>
     </w:p>
     <w:sectPr>
-      <w:headerReference w:type="default" r:id="rId7"/>
+      <w:headerReference w:type="default" r:id="rId2"/>
+      <w:type w:val="nextPage"/>
       <w:pgSz w:w="11906" w:h="16838"/>
-      <w:pgMar w:top="1440" w:right="1440" w:bottom="1440" w:left="1440" w:header="708" w:footer="0" w:gutter="0"/>
-      <w:cols w:space="720"/>
-      <w:formProt w:val="0"/>
-      <w:docGrid w:linePitch="360" w:charSpace="4096"/>
+      <w:pgMar w:left="1440" w:right="1440" w:header="708" w:top="1440" w:footer="0" w:bottom="1440" w:gutter="0"/>
+      <w:pgNumType w:fmt="decimal"/>
+      <w:formProt w:val="false"/>
+      <w:textDirection w:val="lrTb"/>
+      <w:docGrid w:type="default" w:linePitch="360" w:charSpace="8192"/>
     </w:sectPr>
   </w:body>
 </w:document>
 </file>
 
-<file path=word/endnotes.xml><?xml version="1.0" encoding="utf-8"?>
-<w:endnotes xmlns:wpc="http://schemas.microsoft.com/office/word/2010/wordprocessingCanvas" xmlns:mc="http://schemas.openxmlformats.org/markup-compatibility/2006" xmlns:o="urn:schemas-microsoft-com:office:office" xmlns:r="http://schemas.openxmlformats.org/officeDocument/2006/relationships" xmlns:m="http://schemas.openxmlformats.org/officeDocument/2006/math" xmlns:v="urn:schemas-microsoft-com:vml" xmlns:wp14="http://schemas.microsoft.com/office/word/2010/wordprocessingDrawing" xmlns:wp="http://schemas.openxmlformats.org/drawingml/2006/wordprocessingDrawing" xmlns:w10="urn:schemas-microsoft-com:office:word" xmlns:w="http://schemas.openxmlformats.org/wordprocessingml/2006/main" xmlns:w14="http://schemas.microsoft.com/office/word/2010/wordml" xmlns:w15="http://schemas.microsoft.com/office/word/2012/wordml" xmlns:wpg="http://schemas.microsoft.com/office/word/2010/wordprocessingGroup" xmlns:wpi="http://schemas.microsoft.com/office/word/2010/wordprocessingInk" xmlns:wne="http://schemas.microsoft.com/office/word/2006/wordml" xmlns:wps="http://schemas.microsoft.com/office/word/2010/wordprocessingShape" mc:Ignorable="w14 w15 wp14">
-  <w:endnote w:type="separator" w:id="-1">
-    <w:p>
-      <w:pPr>
-        <w:spacing w:after="0" w:line="240" w:lineRule="auto"/>
-      </w:pPr>
-      <w:r>
-        <w:separator/>
-      </w:r>
-    </w:p>
-  </w:endnote>
-  <w:endnote w:type="continuationSeparator" w:id="0">
-    <w:p>
-      <w:pPr>
-        <w:spacing w:after="0" w:line="240" w:lineRule="auto"/>
-      </w:pPr>
-      <w:r>
-        <w:continuationSeparator/>
-      </w:r>
-    </w:p>
-  </w:endnote>
-</w:endnotes>
-</file>
-
-<file path=word/footnotes.xml><?xml version="1.0" encoding="utf-8"?>
-<w:footnotes xmlns:wpc="http://schemas.microsoft.com/office/word/2010/wordprocessingCanvas" xmlns:mc="http://schemas.openxmlformats.org/markup-compatibility/2006" xmlns:o="urn:schemas-microsoft-com:office:office" xmlns:r="http://schemas.openxmlformats.org/officeDocument/2006/relationships" xmlns:m="http://schemas.openxmlformats.org/officeDocument/2006/math" xmlns:v="urn:schemas-microsoft-com:vml" xmlns:wp14="http://schemas.microsoft.com/office/word/2010/wordprocessingDrawing" xmlns:wp="http://schemas.openxmlformats.org/drawingml/2006/wordprocessingDrawing" xmlns:w10="urn:schemas-microsoft-com:office:word" xmlns:w="http://schemas.openxmlformats.org/wordprocessingml/2006/main" xmlns:w14="http://schemas.microsoft.com/office/word/2010/wordml" xmlns:w15="http://schemas.microsoft.com/office/word/2012/wordml" xmlns:wpg="http://schemas.microsoft.com/office/word/2010/wordprocessingGroup" xmlns:wpi="http://schemas.microsoft.com/office/word/2010/wordprocessingInk" xmlns:wne="http://schemas.microsoft.com/office/word/2006/wordml" xmlns:wps="http://schemas.microsoft.com/office/word/2010/wordprocessingShape" mc:Ignorable="w14 w15 wp14">
-  <w:footnote w:type="separator" w:id="-1">
-    <w:p>
-      <w:pPr>
-        <w:spacing w:after="0" w:line="240" w:lineRule="auto"/>
-      </w:pPr>
-      <w:r>
-        <w:separator/>
-      </w:r>
-    </w:p>
-  </w:footnote>
-  <w:footnote w:type="continuationSeparator" w:id="0">
-    <w:p>
-      <w:pPr>
-        <w:spacing w:after="0" w:line="240" w:lineRule="auto"/>
-      </w:pPr>
-      <w:r>
-        <w:continuationSeparator/>
-      </w:r>
-    </w:p>
-  </w:footnote>
-</w:footnotes>
-</file>
-
 <file path=word/header1.xml><?xml version="1.0" encoding="utf-8"?>
-<w:hdr xmlns:wpc="http://schemas.microsoft.com/office/word/2010/wordprocessingCanvas" xmlns:mc="http://schemas.openxmlformats.org/markup-compatibility/2006" xmlns:o="urn:schemas-microsoft-com:office:office" xmlns:r="http://schemas.openxmlformats.org/officeDocument/2006/relationships" xmlns:m="http://schemas.openxmlformats.org/officeDocument/2006/math" xmlns:v="urn:schemas-microsoft-com:vml" xmlns:wp14="http://schemas.microsoft.com/office/word/2010/wordprocessingDrawing" xmlns:wp="http://schemas.openxmlformats.org/drawingml/2006/wordprocessingDrawing" xmlns:w10="urn:schemas-microsoft-com:office:word" xmlns:w="http://schemas.openxmlformats.org/wordprocessingml/2006/main" xmlns:w14="http://schemas.microsoft.com/office/word/2010/wordml" xmlns:w15="http://schemas.microsoft.com/office/word/2012/wordml" xmlns:wpg="http://schemas.microsoft.com/office/word/2010/wordprocessingGroup" xmlns:wpi="http://schemas.microsoft.com/office/word/2010/wordprocessingInk" xmlns:wne="http://schemas.microsoft.com/office/word/2006/wordml" xmlns:wps="http://schemas.microsoft.com/office/word/2010/wordprocessingShape" mc:Ignorable="w14 w15 wp14">
+<w:hdr xmlns:o="urn:schemas-microsoft-com:office:office" xmlns:r="http://schemas.openxmlformats.org/officeDocument/2006/relationships" xmlns:v="urn:schemas-microsoft-com:vml" xmlns:w="http://schemas.openxmlformats.org/wordprocessingml/2006/main" xmlns:w10="urn:schemas-microsoft-com:office:word" xmlns:wp="http://schemas.openxmlformats.org/drawingml/2006/wordprocessingDrawing" xmlns:wps="http://schemas.microsoft.com/office/word/2010/wordprocessingShape" xmlns:wpg="http://schemas.microsoft.com/office/word/2010/wordprocessingGroup" xmlns:mc="http://schemas.openxmlformats.org/markup-compatibility/2006" xmlns:wp14="http://schemas.microsoft.com/office/word/2010/wordprocessingDrawing" xmlns:w14="http://schemas.microsoft.com/office/word/2010/wordml" mc:Ignorable="w14 wp14">
   <w:p>
     <w:pPr>
       <w:pStyle w:val="Header"/>
+      <w:rPr/>
     </w:pPr>
     <w:r>
-      <w:rPr>
-        <w:noProof/>
-        <w:lang w:eastAsia="zh-CN"/>
-      </w:rPr>
       <w:drawing>
-        <wp:anchor distT="0" distB="0" distL="114300" distR="114300" simplePos="0" relativeHeight="251673600" behindDoc="1" locked="0" layoutInCell="1" allowOverlap="1" wp14:anchorId="6BD60E28" wp14:editId="0DE9F51E">
+        <wp:anchor behindDoc="0" distT="0" distB="0" distL="114300" distR="114300" simplePos="0" locked="0" layoutInCell="1" allowOverlap="1" relativeHeight="2">
+          <wp:simplePos x="0" y="0"/>
+          <wp:positionH relativeFrom="column">
+            <wp:posOffset>523875</wp:posOffset>
+          </wp:positionH>
+          <wp:positionV relativeFrom="paragraph">
+            <wp:posOffset>-382905</wp:posOffset>
+          </wp:positionV>
+          <wp:extent cx="848360" cy="771525"/>
+          <wp:effectExtent l="0" t="0" r="0" b="0"/>
+          <wp:wrapTight wrapText="bothSides">
+            <wp:wrapPolygon edited="0">
+              <wp:start x="-388" y="0"/>
+              <wp:lineTo x="-388" y="20951"/>
+              <wp:lineTo x="21308" y="20951"/>
+              <wp:lineTo x="21308" y="0"/>
+              <wp:lineTo x="-388" y="0"/>
+            </wp:wrapPolygon>
+          </wp:wrapTight>
+          <wp:docPr id="5" name="Picture 2" descr=""/>
+          <wp:cNvGraphicFramePr>
+            <a:graphicFrameLocks xmlns:a="http://schemas.openxmlformats.org/drawingml/2006/main" noChangeAspect="1"/>
+          </wp:cNvGraphicFramePr>
+          <a:graphic xmlns:a="http://schemas.openxmlformats.org/drawingml/2006/main">
+            <a:graphicData uri="http://schemas.openxmlformats.org/drawingml/2006/picture">
+              <pic:pic xmlns:pic="http://schemas.openxmlformats.org/drawingml/2006/picture">
+                <pic:nvPicPr>
+                  <pic:cNvPr id="5" name="Picture 2" descr=""/>
+                  <pic:cNvPicPr>
+                    <a:picLocks noChangeAspect="1" noChangeArrowheads="1"/>
+                  </pic:cNvPicPr>
+                </pic:nvPicPr>
+                <pic:blipFill>
+                  <a:blip r:embed="rId1"/>
+                  <a:stretch>
+                    <a:fillRect/>
+                  </a:stretch>
+                </pic:blipFill>
+                <pic:spPr bwMode="auto">
+                  <a:xfrm>
+                    <a:off x="0" y="0"/>
+                    <a:ext cx="848360" cy="771525"/>
+                  </a:xfrm>
+                  <a:prstGeom prst="rect">
+                    <a:avLst/>
+                  </a:prstGeom>
+                </pic:spPr>
+              </pic:pic>
+            </a:graphicData>
+          </a:graphic>
+        </wp:anchor>
+      </w:drawing>
+      <w:drawing>
+        <wp:anchor behindDoc="0" distT="0" distB="0" distL="114300" distR="114300" simplePos="0" locked="0" layoutInCell="1" allowOverlap="1" relativeHeight="5">
+          <wp:simplePos x="0" y="0"/>
+          <wp:positionH relativeFrom="column">
+            <wp:posOffset>1714500</wp:posOffset>
+          </wp:positionH>
+          <wp:positionV relativeFrom="paragraph">
+            <wp:posOffset>-354330</wp:posOffset>
+          </wp:positionV>
+          <wp:extent cx="662940" cy="742950"/>
+          <wp:effectExtent l="0" t="0" r="0" b="0"/>
+          <wp:wrapTight wrapText="bothSides">
+            <wp:wrapPolygon edited="0">
+              <wp:start x="-86" y="0"/>
+              <wp:lineTo x="-86" y="20745"/>
+              <wp:lineTo x="20992" y="20745"/>
+              <wp:lineTo x="20992" y="0"/>
+              <wp:lineTo x="-86" y="0"/>
+            </wp:wrapPolygon>
+          </wp:wrapTight>
+          <wp:docPr id="6" name="Picture 3" descr=""/>
+          <wp:cNvGraphicFramePr>
+            <a:graphicFrameLocks xmlns:a="http://schemas.openxmlformats.org/drawingml/2006/main" noChangeAspect="1"/>
+          </wp:cNvGraphicFramePr>
+          <a:graphic xmlns:a="http://schemas.openxmlformats.org/drawingml/2006/main">
+            <a:graphicData uri="http://schemas.openxmlformats.org/drawingml/2006/picture">
+              <pic:pic xmlns:pic="http://schemas.openxmlformats.org/drawingml/2006/picture">
+                <pic:nvPicPr>
+                  <pic:cNvPr id="6" name="Picture 3" descr=""/>
+                  <pic:cNvPicPr>
+                    <a:picLocks noChangeAspect="1" noChangeArrowheads="1"/>
+                  </pic:cNvPicPr>
+                </pic:nvPicPr>
+                <pic:blipFill>
+                  <a:blip r:embed="rId2"/>
+                  <a:stretch>
+                    <a:fillRect/>
+                  </a:stretch>
+                </pic:blipFill>
+                <pic:spPr bwMode="auto">
+                  <a:xfrm>
+                    <a:off x="0" y="0"/>
+                    <a:ext cx="662940" cy="742950"/>
+                  </a:xfrm>
+                  <a:prstGeom prst="rect">
+                    <a:avLst/>
+                  </a:prstGeom>
+                </pic:spPr>
+              </pic:pic>
+            </a:graphicData>
+          </a:graphic>
+        </wp:anchor>
+      </w:drawing>
+      <w:drawing>
+        <wp:anchor behindDoc="0" distT="0" distB="0" distL="114300" distR="114300" simplePos="0" locked="0" layoutInCell="1" allowOverlap="1" relativeHeight="6">
+          <wp:simplePos x="0" y="0"/>
+          <wp:positionH relativeFrom="column">
+            <wp:posOffset>2638425</wp:posOffset>
+          </wp:positionH>
+          <wp:positionV relativeFrom="paragraph">
+            <wp:posOffset>-211455</wp:posOffset>
+          </wp:positionV>
+          <wp:extent cx="1809750" cy="499745"/>
+          <wp:effectExtent l="0" t="0" r="0" b="0"/>
+          <wp:wrapTight wrapText="bothSides">
+            <wp:wrapPolygon edited="0">
+              <wp:start x="16795" y="0"/>
+              <wp:lineTo x="-98" y="3258"/>
+              <wp:lineTo x="-98" y="16385"/>
+              <wp:lineTo x="9720" y="20475"/>
+              <wp:lineTo x="19081" y="20475"/>
+              <wp:lineTo x="21363" y="16385"/>
+              <wp:lineTo x="21363" y="12281"/>
+              <wp:lineTo x="21136" y="8177"/>
+              <wp:lineTo x="19764" y="0"/>
+              <wp:lineTo x="16795" y="0"/>
+            </wp:wrapPolygon>
+          </wp:wrapTight>
+          <wp:docPr id="7" name="Picture 4" descr=""/>
+          <wp:cNvGraphicFramePr>
+            <a:graphicFrameLocks xmlns:a="http://schemas.openxmlformats.org/drawingml/2006/main" noChangeAspect="1"/>
+          </wp:cNvGraphicFramePr>
+          <a:graphic xmlns:a="http://schemas.openxmlformats.org/drawingml/2006/main">
+            <a:graphicData uri="http://schemas.openxmlformats.org/drawingml/2006/picture">
+              <pic:pic xmlns:pic="http://schemas.openxmlformats.org/drawingml/2006/picture">
+                <pic:nvPicPr>
+                  <pic:cNvPr id="7" name="Picture 4" descr=""/>
+                  <pic:cNvPicPr>
+                    <a:picLocks noChangeAspect="1" noChangeArrowheads="1"/>
+                  </pic:cNvPicPr>
+                </pic:nvPicPr>
+                <pic:blipFill>
+                  <a:blip r:embed="rId3"/>
+                  <a:stretch>
+                    <a:fillRect/>
+                  </a:stretch>
+                </pic:blipFill>
+                <pic:spPr bwMode="auto">
+                  <a:xfrm>
+                    <a:off x="0" y="0"/>
+                    <a:ext cx="1809750" cy="499745"/>
+                  </a:xfrm>
+                  <a:prstGeom prst="rect">
+                    <a:avLst/>
+                  </a:prstGeom>
+                </pic:spPr>
+              </pic:pic>
+            </a:graphicData>
+          </a:graphic>
+        </wp:anchor>
+      </w:drawing>
+      <w:drawing>
+        <wp:anchor behindDoc="0" distT="0" distB="0" distL="114300" distR="114300" simplePos="0" locked="0" layoutInCell="1" allowOverlap="1" relativeHeight="7">
           <wp:simplePos x="0" y="0"/>
           <wp:positionH relativeFrom="column">
             <wp:posOffset>4638675</wp:posOffset>
@@ -979,14 +1191,14 @@
           <wp:effectExtent l="0" t="0" r="0" b="0"/>
           <wp:wrapTight wrapText="bothSides">
             <wp:wrapPolygon edited="0">
-              <wp:start x="0" y="0"/>
-              <wp:lineTo x="0" y="21086"/>
-              <wp:lineTo x="21086" y="21086"/>
-              <wp:lineTo x="21086" y="0"/>
-              <wp:lineTo x="0" y="0"/>
+              <wp:start x="-398" y="0"/>
+              <wp:lineTo x="-398" y="20707"/>
+              <wp:lineTo x="21052" y="20707"/>
+              <wp:lineTo x="21052" y="0"/>
+              <wp:lineTo x="-398" y="0"/>
             </wp:wrapPolygon>
           </wp:wrapTight>
-          <wp:docPr id="5" name="Picture 5"/>
+          <wp:docPr id="8" name="Picture 5" descr=""/>
           <wp:cNvGraphicFramePr>
             <a:graphicFrameLocks xmlns:a="http://schemas.openxmlformats.org/drawingml/2006/main" noChangeAspect="1"/>
           </wp:cNvGraphicFramePr>
@@ -994,22 +1206,18 @@
             <a:graphicData uri="http://schemas.openxmlformats.org/drawingml/2006/picture">
               <pic:pic xmlns:pic="http://schemas.openxmlformats.org/drawingml/2006/picture">
                 <pic:nvPicPr>
-                  <pic:cNvPr id="5" name="logoreomajas.jpg"/>
-                  <pic:cNvPicPr/>
+                  <pic:cNvPr id="8" name="Picture 5" descr=""/>
+                  <pic:cNvPicPr>
+                    <a:picLocks noChangeAspect="1" noChangeArrowheads="1"/>
+                  </pic:cNvPicPr>
                 </pic:nvPicPr>
                 <pic:blipFill>
-                  <a:blip r:embed="rId1" cstate="print">
-                    <a:extLst>
-                      <a:ext uri="{28A0092B-C50C-407E-A947-70E740481C1C}">
-                        <a14:useLocalDpi xmlns:a14="http://schemas.microsoft.com/office/drawing/2010/main" val="0"/>
-                      </a:ext>
-                    </a:extLst>
-                  </a:blip>
+                  <a:blip r:embed="rId4"/>
                   <a:stretch>
                     <a:fillRect/>
                   </a:stretch>
                 </pic:blipFill>
-                <pic:spPr>
+                <pic:spPr bwMode="auto">
                   <a:xfrm>
                     <a:off x="0" y="0"/>
                     <a:ext cx="800100" cy="800100"/>
@@ -1021,542 +1229,46 @@
               </pic:pic>
             </a:graphicData>
           </a:graphic>
-          <wp14:sizeRelH relativeFrom="page">
-            <wp14:pctWidth>0</wp14:pctWidth>
-          </wp14:sizeRelH>
-          <wp14:sizeRelV relativeFrom="page">
-            <wp14:pctHeight>0</wp14:pctHeight>
-          </wp14:sizeRelV>
         </wp:anchor>
       </w:drawing>
     </w:r>
     <w:r>
-      <w:rPr>
-        <w:noProof/>
-        <w:lang w:eastAsia="zh-CN"/>
-      </w:rPr>
-      <w:drawing>
-        <wp:anchor distT="0" distB="0" distL="114300" distR="114300" simplePos="0" relativeHeight="251668480" behindDoc="1" locked="0" layoutInCell="1" allowOverlap="1" wp14:anchorId="0558BAFF" wp14:editId="380A8DA6">
-          <wp:simplePos x="0" y="0"/>
-          <wp:positionH relativeFrom="column">
-            <wp:posOffset>2638425</wp:posOffset>
-          </wp:positionH>
-          <wp:positionV relativeFrom="paragraph">
-            <wp:posOffset>-211455</wp:posOffset>
-          </wp:positionV>
-          <wp:extent cx="1809750" cy="499745"/>
-          <wp:effectExtent l="0" t="0" r="0" b="0"/>
-          <wp:wrapTight wrapText="bothSides">
-            <wp:wrapPolygon edited="0">
-              <wp:start x="16825" y="0"/>
-              <wp:lineTo x="0" y="3294"/>
-              <wp:lineTo x="0" y="16468"/>
-              <wp:lineTo x="9777" y="20584"/>
-              <wp:lineTo x="19099" y="20584"/>
-              <wp:lineTo x="21373" y="16468"/>
-              <wp:lineTo x="21373" y="12351"/>
-              <wp:lineTo x="21145" y="8234"/>
-              <wp:lineTo x="19781" y="0"/>
-              <wp:lineTo x="16825" y="0"/>
-            </wp:wrapPolygon>
-          </wp:wrapTight>
-          <wp:docPr id="4" name="Picture 4"/>
-          <wp:cNvGraphicFramePr>
-            <a:graphicFrameLocks xmlns:a="http://schemas.openxmlformats.org/drawingml/2006/main" noChangeAspect="1"/>
-          </wp:cNvGraphicFramePr>
-          <a:graphic xmlns:a="http://schemas.openxmlformats.org/drawingml/2006/main">
-            <a:graphicData uri="http://schemas.openxmlformats.org/drawingml/2006/picture">
-              <pic:pic xmlns:pic="http://schemas.openxmlformats.org/drawingml/2006/picture">
-                <pic:nvPicPr>
-                  <pic:cNvPr id="4" name="pimnas32.png"/>
-                  <pic:cNvPicPr/>
-                </pic:nvPicPr>
-                <pic:blipFill>
-                  <a:blip r:embed="rId2" cstate="print">
-                    <a:extLst>
-                      <a:ext uri="{28A0092B-C50C-407E-A947-70E740481C1C}">
-                        <a14:useLocalDpi xmlns:a14="http://schemas.microsoft.com/office/drawing/2010/main" val="0"/>
-                      </a:ext>
-                    </a:extLst>
-                  </a:blip>
-                  <a:stretch>
-                    <a:fillRect/>
-                  </a:stretch>
-                </pic:blipFill>
-                <pic:spPr>
-                  <a:xfrm>
-                    <a:off x="0" y="0"/>
-                    <a:ext cx="1809750" cy="499745"/>
-                  </a:xfrm>
-                  <a:prstGeom prst="rect">
-                    <a:avLst/>
-                  </a:prstGeom>
-                </pic:spPr>
-              </pic:pic>
-            </a:graphicData>
-          </a:graphic>
-          <wp14:sizeRelH relativeFrom="page">
-            <wp14:pctWidth>0</wp14:pctWidth>
-          </wp14:sizeRelH>
-          <wp14:sizeRelV relativeFrom="page">
-            <wp14:pctHeight>0</wp14:pctHeight>
-          </wp14:sizeRelV>
-        </wp:anchor>
-      </w:drawing>
-    </w:r>
-    <w:r>
-      <w:rPr>
-        <w:noProof/>
-        <w:lang w:eastAsia="zh-CN"/>
-      </w:rPr>
-      <w:drawing>
-        <wp:anchor distT="0" distB="0" distL="114300" distR="114300" simplePos="0" relativeHeight="251661312" behindDoc="1" locked="0" layoutInCell="1" allowOverlap="1" wp14:anchorId="07E8D7F3" wp14:editId="0AB13310">
-          <wp:simplePos x="0" y="0"/>
-          <wp:positionH relativeFrom="column">
-            <wp:posOffset>1714500</wp:posOffset>
-          </wp:positionH>
-          <wp:positionV relativeFrom="paragraph">
-            <wp:posOffset>-354330</wp:posOffset>
-          </wp:positionV>
-          <wp:extent cx="662940" cy="742950"/>
-          <wp:effectExtent l="0" t="0" r="0" b="0"/>
-          <wp:wrapTight wrapText="bothSides">
-            <wp:wrapPolygon edited="0">
-              <wp:start x="0" y="0"/>
-              <wp:lineTo x="0" y="21046"/>
-              <wp:lineTo x="21103" y="21046"/>
-              <wp:lineTo x="21103" y="0"/>
-              <wp:lineTo x="0" y="0"/>
-            </wp:wrapPolygon>
-          </wp:wrapTight>
-          <wp:docPr id="3" name="Picture 3"/>
-          <wp:cNvGraphicFramePr>
-            <a:graphicFrameLocks xmlns:a="http://schemas.openxmlformats.org/drawingml/2006/main" noChangeAspect="1"/>
-          </wp:cNvGraphicFramePr>
-          <a:graphic xmlns:a="http://schemas.openxmlformats.org/drawingml/2006/main">
-            <a:graphicData uri="http://schemas.openxmlformats.org/drawingml/2006/picture">
-              <pic:pic xmlns:pic="http://schemas.openxmlformats.org/drawingml/2006/picture">
-                <pic:nvPicPr>
-                  <pic:cNvPr id="3" name="unsri.jpg"/>
-                  <pic:cNvPicPr/>
-                </pic:nvPicPr>
-                <pic:blipFill>
-                  <a:blip r:embed="rId3">
-                    <a:extLst>
-                      <a:ext uri="{28A0092B-C50C-407E-A947-70E740481C1C}">
-                        <a14:useLocalDpi xmlns:a14="http://schemas.microsoft.com/office/drawing/2010/main" val="0"/>
-                      </a:ext>
-                    </a:extLst>
-                  </a:blip>
-                  <a:stretch>
-                    <a:fillRect/>
-                  </a:stretch>
-                </pic:blipFill>
-                <pic:spPr>
-                  <a:xfrm>
-                    <a:off x="0" y="0"/>
-                    <a:ext cx="662940" cy="742950"/>
-                  </a:xfrm>
-                  <a:prstGeom prst="rect">
-                    <a:avLst/>
-                  </a:prstGeom>
-                </pic:spPr>
-              </pic:pic>
-            </a:graphicData>
-          </a:graphic>
-          <wp14:sizeRelH relativeFrom="page">
-            <wp14:pctWidth>0</wp14:pctWidth>
-          </wp14:sizeRelH>
-          <wp14:sizeRelV relativeFrom="page">
-            <wp14:pctHeight>0</wp14:pctHeight>
-          </wp14:sizeRelV>
-        </wp:anchor>
-      </w:drawing>
-    </w:r>
-    <w:r>
-      <w:rPr>
-        <w:noProof/>
-        <w:lang w:eastAsia="zh-CN"/>
-      </w:rPr>
-      <w:drawing>
-        <wp:anchor distT="0" distB="0" distL="114300" distR="114300" simplePos="0" relativeHeight="251645952" behindDoc="1" locked="0" layoutInCell="1" allowOverlap="1" wp14:anchorId="4B009F9D" wp14:editId="71F829B7">
-          <wp:simplePos x="0" y="0"/>
-          <wp:positionH relativeFrom="column">
-            <wp:posOffset>523875</wp:posOffset>
-          </wp:positionH>
-          <wp:positionV relativeFrom="paragraph">
-            <wp:posOffset>-382905</wp:posOffset>
-          </wp:positionV>
-          <wp:extent cx="848360" cy="771525"/>
-          <wp:effectExtent l="0" t="0" r="0" b="0"/>
-          <wp:wrapTight wrapText="bothSides">
-            <wp:wrapPolygon edited="0">
-              <wp:start x="0" y="0"/>
-              <wp:lineTo x="0" y="21333"/>
-              <wp:lineTo x="21341" y="21333"/>
-              <wp:lineTo x="21341" y="0"/>
-              <wp:lineTo x="0" y="0"/>
-            </wp:wrapPolygon>
-          </wp:wrapTight>
-          <wp:docPr id="2" name="Picture 2"/>
-          <wp:cNvGraphicFramePr>
-            <a:graphicFrameLocks xmlns:a="http://schemas.openxmlformats.org/drawingml/2006/main" noChangeAspect="1"/>
-          </wp:cNvGraphicFramePr>
-          <a:graphic xmlns:a="http://schemas.openxmlformats.org/drawingml/2006/main">
-            <a:graphicData uri="http://schemas.openxmlformats.org/drawingml/2006/picture">
-              <pic:pic xmlns:pic="http://schemas.openxmlformats.org/drawingml/2006/picture">
-                <pic:nvPicPr>
-                  <pic:cNvPr id="2" name="dikti.jpg"/>
-                  <pic:cNvPicPr/>
-                </pic:nvPicPr>
-                <pic:blipFill>
-                  <a:blip r:embed="rId4" cstate="print">
-                    <a:extLst>
-                      <a:ext uri="{28A0092B-C50C-407E-A947-70E740481C1C}">
-                        <a14:useLocalDpi xmlns:a14="http://schemas.microsoft.com/office/drawing/2010/main" val="0"/>
-                      </a:ext>
-                    </a:extLst>
-                  </a:blip>
-                  <a:stretch>
-                    <a:fillRect/>
-                  </a:stretch>
-                </pic:blipFill>
-                <pic:spPr>
-                  <a:xfrm>
-                    <a:off x="0" y="0"/>
-                    <a:ext cx="848360" cy="771525"/>
-                  </a:xfrm>
-                  <a:prstGeom prst="rect">
-                    <a:avLst/>
-                  </a:prstGeom>
-                </pic:spPr>
-              </pic:pic>
-            </a:graphicData>
-          </a:graphic>
-          <wp14:sizeRelH relativeFrom="page">
-            <wp14:pctWidth>0</wp14:pctWidth>
-          </wp14:sizeRelH>
-          <wp14:sizeRelV relativeFrom="page">
-            <wp14:pctHeight>0</wp14:pctHeight>
-          </wp14:sizeRelV>
-        </wp:anchor>
-      </w:drawing>
-    </w:r>
-    <w:r>
+      <w:rPr/>
       <w:tab/>
     </w:r>
     <w:r>
+      <w:rPr/>
       <w:tab/>
     </w:r>
   </w:p>
 </w:hdr>
 </file>
 
-<file path=word/numbering.xml><?xml version="1.0" encoding="utf-8"?>
-<w:numbering xmlns:wpc="http://schemas.microsoft.com/office/word/2010/wordprocessingCanvas" xmlns:mc="http://schemas.openxmlformats.org/markup-compatibility/2006" xmlns:o="urn:schemas-microsoft-com:office:office" xmlns:r="http://schemas.openxmlformats.org/officeDocument/2006/relationships" xmlns:m="http://schemas.openxmlformats.org/officeDocument/2006/math" xmlns:v="urn:schemas-microsoft-com:vml" xmlns:wp14="http://schemas.microsoft.com/office/word/2010/wordprocessingDrawing" xmlns:wp="http://schemas.openxmlformats.org/drawingml/2006/wordprocessingDrawing" xmlns:w10="urn:schemas-microsoft-com:office:word" xmlns:w="http://schemas.openxmlformats.org/wordprocessingml/2006/main" xmlns:w14="http://schemas.microsoft.com/office/word/2010/wordml" xmlns:w15="http://schemas.microsoft.com/office/word/2012/wordml" xmlns:wpg="http://schemas.microsoft.com/office/word/2010/wordprocessingGroup" xmlns:wpi="http://schemas.microsoft.com/office/word/2010/wordprocessingInk" xmlns:wne="http://schemas.microsoft.com/office/word/2006/wordml" xmlns:wps="http://schemas.microsoft.com/office/word/2010/wordprocessingShape" mc:Ignorable="w14 w15 wp14">
-  <w:abstractNum w:abstractNumId="0">
-    <w:nsid w:val="30641C7D"/>
-    <w:multiLevelType w:val="multilevel"/>
-    <w:tmpl w:val="3796F40A"/>
-    <w:lvl w:ilvl="0">
-      <w:start w:val="2"/>
-      <w:numFmt w:val="decimal"/>
-      <w:lvlText w:val="%1."/>
-      <w:lvlJc w:val="left"/>
-      <w:pPr>
-        <w:ind w:left="360" w:hanging="360"/>
-      </w:pPr>
-    </w:lvl>
-    <w:lvl w:ilvl="1">
-      <w:start w:val="1"/>
-      <w:numFmt w:val="lowerLetter"/>
-      <w:lvlText w:val="%2."/>
-      <w:lvlJc w:val="left"/>
-      <w:pPr>
-        <w:ind w:left="1080" w:hanging="360"/>
-      </w:pPr>
-    </w:lvl>
-    <w:lvl w:ilvl="2">
-      <w:start w:val="1"/>
-      <w:numFmt w:val="lowerRoman"/>
-      <w:lvlText w:val="%3."/>
-      <w:lvlJc w:val="right"/>
-      <w:pPr>
-        <w:ind w:left="1800" w:hanging="180"/>
-      </w:pPr>
-    </w:lvl>
-    <w:lvl w:ilvl="3">
-      <w:start w:val="1"/>
-      <w:numFmt w:val="decimal"/>
-      <w:lvlText w:val="%4."/>
-      <w:lvlJc w:val="left"/>
-      <w:pPr>
-        <w:ind w:left="2520" w:hanging="360"/>
-      </w:pPr>
-    </w:lvl>
-    <w:lvl w:ilvl="4">
-      <w:start w:val="1"/>
-      <w:numFmt w:val="lowerLetter"/>
-      <w:lvlText w:val="%5."/>
-      <w:lvlJc w:val="left"/>
-      <w:pPr>
-        <w:ind w:left="3240" w:hanging="360"/>
-      </w:pPr>
-    </w:lvl>
-    <w:lvl w:ilvl="5">
-      <w:start w:val="1"/>
-      <w:numFmt w:val="lowerRoman"/>
-      <w:lvlText w:val="%6."/>
-      <w:lvlJc w:val="right"/>
-      <w:pPr>
-        <w:ind w:left="3960" w:hanging="180"/>
-      </w:pPr>
-    </w:lvl>
-    <w:lvl w:ilvl="6">
-      <w:start w:val="1"/>
-      <w:numFmt w:val="decimal"/>
-      <w:lvlText w:val="%7."/>
-      <w:lvlJc w:val="left"/>
-      <w:pPr>
-        <w:ind w:left="4680" w:hanging="360"/>
-      </w:pPr>
-    </w:lvl>
-    <w:lvl w:ilvl="7">
-      <w:start w:val="1"/>
-      <w:numFmt w:val="lowerLetter"/>
-      <w:lvlText w:val="%8."/>
-      <w:lvlJc w:val="left"/>
-      <w:pPr>
-        <w:ind w:left="5400" w:hanging="360"/>
-      </w:pPr>
-    </w:lvl>
-    <w:lvl w:ilvl="8">
-      <w:start w:val="1"/>
-      <w:numFmt w:val="lowerRoman"/>
-      <w:lvlText w:val="%9."/>
-      <w:lvlJc w:val="right"/>
-      <w:pPr>
-        <w:ind w:left="6120" w:hanging="180"/>
-      </w:pPr>
-    </w:lvl>
-  </w:abstractNum>
-  <w:abstractNum w:abstractNumId="1">
-    <w:nsid w:val="38414F3A"/>
-    <w:multiLevelType w:val="multilevel"/>
-    <w:tmpl w:val="3F260B60"/>
-    <w:lvl w:ilvl="0">
-      <w:start w:val="1"/>
-      <w:numFmt w:val="none"/>
-      <w:suff w:val="nothing"/>
-      <w:lvlText w:val=""/>
-      <w:lvlJc w:val="left"/>
-      <w:pPr>
-        <w:ind w:left="0" w:firstLine="0"/>
-      </w:pPr>
-    </w:lvl>
-    <w:lvl w:ilvl="1">
-      <w:start w:val="1"/>
-      <w:numFmt w:val="none"/>
-      <w:suff w:val="nothing"/>
-      <w:lvlText w:val=""/>
-      <w:lvlJc w:val="left"/>
-      <w:pPr>
-        <w:ind w:left="0" w:firstLine="0"/>
-      </w:pPr>
-    </w:lvl>
-    <w:lvl w:ilvl="2">
-      <w:start w:val="1"/>
-      <w:numFmt w:val="none"/>
-      <w:suff w:val="nothing"/>
-      <w:lvlText w:val=""/>
-      <w:lvlJc w:val="left"/>
-      <w:pPr>
-        <w:ind w:left="0" w:firstLine="0"/>
-      </w:pPr>
-    </w:lvl>
-    <w:lvl w:ilvl="3">
-      <w:start w:val="1"/>
-      <w:numFmt w:val="none"/>
-      <w:suff w:val="nothing"/>
-      <w:lvlText w:val=""/>
-      <w:lvlJc w:val="left"/>
-      <w:pPr>
-        <w:ind w:left="0" w:firstLine="0"/>
-      </w:pPr>
-    </w:lvl>
-    <w:lvl w:ilvl="4">
-      <w:start w:val="1"/>
-      <w:numFmt w:val="none"/>
-      <w:suff w:val="nothing"/>
-      <w:lvlText w:val=""/>
-      <w:lvlJc w:val="left"/>
-      <w:pPr>
-        <w:ind w:left="0" w:firstLine="0"/>
-      </w:pPr>
-    </w:lvl>
-    <w:lvl w:ilvl="5">
-      <w:start w:val="1"/>
-      <w:numFmt w:val="none"/>
-      <w:suff w:val="nothing"/>
-      <w:lvlText w:val=""/>
-      <w:lvlJc w:val="left"/>
-      <w:pPr>
-        <w:ind w:left="0" w:firstLine="0"/>
-      </w:pPr>
-    </w:lvl>
-    <w:lvl w:ilvl="6">
-      <w:start w:val="1"/>
-      <w:numFmt w:val="none"/>
-      <w:suff w:val="nothing"/>
-      <w:lvlText w:val=""/>
-      <w:lvlJc w:val="left"/>
-      <w:pPr>
-        <w:ind w:left="0" w:firstLine="0"/>
-      </w:pPr>
-    </w:lvl>
-    <w:lvl w:ilvl="7">
-      <w:start w:val="1"/>
-      <w:numFmt w:val="none"/>
-      <w:suff w:val="nothing"/>
-      <w:lvlText w:val=""/>
-      <w:lvlJc w:val="left"/>
-      <w:pPr>
-        <w:ind w:left="0" w:firstLine="0"/>
-      </w:pPr>
-    </w:lvl>
-    <w:lvl w:ilvl="8">
-      <w:start w:val="1"/>
-      <w:numFmt w:val="none"/>
-      <w:suff w:val="nothing"/>
-      <w:lvlText w:val=""/>
-      <w:lvlJc w:val="left"/>
-      <w:pPr>
-        <w:ind w:left="0" w:firstLine="0"/>
-      </w:pPr>
-    </w:lvl>
-  </w:abstractNum>
-  <w:abstractNum w:abstractNumId="2">
-    <w:nsid w:val="5DE8452C"/>
-    <w:multiLevelType w:val="multilevel"/>
-    <w:tmpl w:val="EB76ABCE"/>
-    <w:lvl w:ilvl="0">
-      <w:start w:val="1"/>
-      <w:numFmt w:val="decimal"/>
-      <w:lvlText w:val="%1."/>
-      <w:lvlJc w:val="left"/>
-      <w:pPr>
-        <w:ind w:left="720" w:hanging="360"/>
-      </w:pPr>
-    </w:lvl>
-    <w:lvl w:ilvl="1">
-      <w:start w:val="1"/>
-      <w:numFmt w:val="lowerLetter"/>
-      <w:lvlText w:val="%2."/>
-      <w:lvlJc w:val="left"/>
-      <w:pPr>
-        <w:ind w:left="1440" w:hanging="360"/>
-      </w:pPr>
-    </w:lvl>
-    <w:lvl w:ilvl="2">
-      <w:start w:val="1"/>
-      <w:numFmt w:val="lowerRoman"/>
-      <w:lvlText w:val="%3."/>
-      <w:lvlJc w:val="right"/>
-      <w:pPr>
-        <w:ind w:left="2160" w:hanging="180"/>
-      </w:pPr>
-    </w:lvl>
-    <w:lvl w:ilvl="3">
-      <w:start w:val="1"/>
-      <w:numFmt w:val="decimal"/>
-      <w:lvlText w:val="%4."/>
-      <w:lvlJc w:val="left"/>
-      <w:pPr>
-        <w:ind w:left="2880" w:hanging="360"/>
-      </w:pPr>
-    </w:lvl>
-    <w:lvl w:ilvl="4">
-      <w:start w:val="1"/>
-      <w:numFmt w:val="lowerLetter"/>
-      <w:lvlText w:val="%5."/>
-      <w:lvlJc w:val="left"/>
-      <w:pPr>
-        <w:ind w:left="3600" w:hanging="360"/>
-      </w:pPr>
-    </w:lvl>
-    <w:lvl w:ilvl="5">
-      <w:start w:val="1"/>
-      <w:numFmt w:val="lowerRoman"/>
-      <w:lvlText w:val="%6."/>
-      <w:lvlJc w:val="right"/>
-      <w:pPr>
-        <w:ind w:left="4320" w:hanging="180"/>
-      </w:pPr>
-    </w:lvl>
-    <w:lvl w:ilvl="6">
-      <w:start w:val="1"/>
-      <w:numFmt w:val="decimal"/>
-      <w:lvlText w:val="%7."/>
-      <w:lvlJc w:val="left"/>
-      <w:pPr>
-        <w:ind w:left="5040" w:hanging="360"/>
-      </w:pPr>
-    </w:lvl>
-    <w:lvl w:ilvl="7">
-      <w:start w:val="1"/>
-      <w:numFmt w:val="lowerLetter"/>
-      <w:lvlText w:val="%8."/>
-      <w:lvlJc w:val="left"/>
-      <w:pPr>
-        <w:ind w:left="5760" w:hanging="360"/>
-      </w:pPr>
-    </w:lvl>
-    <w:lvl w:ilvl="8">
-      <w:start w:val="1"/>
-      <w:numFmt w:val="lowerRoman"/>
-      <w:lvlText w:val="%9."/>
-      <w:lvlJc w:val="right"/>
-      <w:pPr>
-        <w:ind w:left="6480" w:hanging="180"/>
-      </w:pPr>
-    </w:lvl>
-  </w:abstractNum>
-  <w:num w:numId="1">
-    <w:abstractNumId w:val="0"/>
-  </w:num>
-  <w:num w:numId="2">
-    <w:abstractNumId w:val="2"/>
-  </w:num>
-  <w:num w:numId="3">
-    <w:abstractNumId w:val="1"/>
-  </w:num>
-</w:numbering>
-</file>
-
 <file path=word/styles.xml><?xml version="1.0" encoding="utf-8"?>
-<w:styles xmlns:mc="http://schemas.openxmlformats.org/markup-compatibility/2006" xmlns:r="http://schemas.openxmlformats.org/officeDocument/2006/relationships" xmlns:w="http://schemas.openxmlformats.org/wordprocessingml/2006/main" xmlns:w14="http://schemas.microsoft.com/office/word/2010/wordml" xmlns:w15="http://schemas.microsoft.com/office/word/2012/wordml" mc:Ignorable="w14 w15">
+<w:styles xmlns:w="http://schemas.openxmlformats.org/wordprocessingml/2006/main" xmlns:w14="http://schemas.microsoft.com/office/word/2010/wordml" xmlns:mc="http://schemas.openxmlformats.org/markup-compatibility/2006" mc:Ignorable="w14">
   <w:docDefaults>
     <w:rPrDefault>
       <w:rPr>
-        <w:rFonts w:asciiTheme="minorHAnsi" w:eastAsiaTheme="minorHAnsi" w:hAnsiTheme="minorHAnsi" w:cstheme="minorBidi"/>
-        <w:sz w:val="22"/>
+        <w:rFonts w:ascii="Calibri" w:hAnsi="Calibri" w:eastAsia="Calibri" w:cs="" w:asciiTheme="minorHAnsi" w:cstheme="minorBidi" w:eastAsiaTheme="minorHAnsi" w:hAnsiTheme="minorHAnsi"/>
         <w:szCs w:val="22"/>
         <w:lang w:val="id-ID" w:eastAsia="en-US" w:bidi="ar-SA"/>
       </w:rPr>
     </w:rPrDefault>
-    <w:pPrDefault/>
+    <w:pPrDefault>
+      <w:pPr/>
+    </w:pPrDefault>
   </w:docDefaults>
   <w:latentStyles w:defLockedState="0" w:defUIPriority="99" w:defSemiHidden="0" w:defUnhideWhenUsed="0" w:defQFormat="0" w:count="371">
     <w:lsdException w:name="Normal" w:uiPriority="0" w:qFormat="1"/>
     <w:lsdException w:name="heading 1" w:uiPriority="9" w:qFormat="1"/>
-    <w:lsdException w:name="heading 2" w:semiHidden="1" w:uiPriority="9" w:unhideWhenUsed="1" w:qFormat="1"/>
-    <w:lsdException w:name="heading 3" w:semiHidden="1" w:uiPriority="9" w:unhideWhenUsed="1" w:qFormat="1"/>
-    <w:lsdException w:name="heading 4" w:semiHidden="1" w:uiPriority="9" w:unhideWhenUsed="1" w:qFormat="1"/>
-    <w:lsdException w:name="heading 5" w:semiHidden="1" w:uiPriority="9" w:unhideWhenUsed="1" w:qFormat="1"/>
-    <w:lsdException w:name="heading 6" w:semiHidden="1" w:uiPriority="9" w:unhideWhenUsed="1" w:qFormat="1"/>
-    <w:lsdException w:name="heading 7" w:semiHidden="1" w:uiPriority="9" w:unhideWhenUsed="1" w:qFormat="1"/>
-    <w:lsdException w:name="heading 8" w:semiHidden="1" w:uiPriority="9" w:unhideWhenUsed="1" w:qFormat="1"/>
-    <w:lsdException w:name="heading 9" w:semiHidden="1" w:uiPriority="9" w:unhideWhenUsed="1" w:qFormat="1"/>
+    <w:lsdException w:name="heading 2" w:uiPriority="9" w:semiHidden="1" w:unhideWhenUsed="1" w:qFormat="1"/>
+    <w:lsdException w:name="heading 3" w:uiPriority="9" w:semiHidden="1" w:unhideWhenUsed="1" w:qFormat="1"/>
+    <w:lsdException w:name="heading 4" w:uiPriority="9" w:semiHidden="1" w:unhideWhenUsed="1" w:qFormat="1"/>
+    <w:lsdException w:name="heading 5" w:uiPriority="9" w:semiHidden="1" w:unhideWhenUsed="1" w:qFormat="1"/>
+    <w:lsdException w:name="heading 6" w:uiPriority="9" w:semiHidden="1" w:unhideWhenUsed="1" w:qFormat="1"/>
+    <w:lsdException w:name="heading 7" w:uiPriority="9" w:semiHidden="1" w:unhideWhenUsed="1" w:qFormat="1"/>
+    <w:lsdException w:name="heading 8" w:uiPriority="9" w:semiHidden="1" w:unhideWhenUsed="1" w:qFormat="1"/>
+    <w:lsdException w:name="heading 9" w:uiPriority="9" w:semiHidden="1" w:unhideWhenUsed="1" w:qFormat="1"/>
     <w:lsdException w:name="index 1" w:semiHidden="1" w:unhideWhenUsed="1"/>
     <w:lsdException w:name="index 2" w:semiHidden="1" w:unhideWhenUsed="1"/>
     <w:lsdException w:name="index 3" w:semiHidden="1" w:unhideWhenUsed="1"/>
@@ -1566,22 +1278,22 @@
     <w:lsdException w:name="index 7" w:semiHidden="1" w:unhideWhenUsed="1"/>
     <w:lsdException w:name="index 8" w:semiHidden="1" w:unhideWhenUsed="1"/>
     <w:lsdException w:name="index 9" w:semiHidden="1" w:unhideWhenUsed="1"/>
-    <w:lsdException w:name="toc 1" w:semiHidden="1" w:uiPriority="39" w:unhideWhenUsed="1"/>
-    <w:lsdException w:name="toc 2" w:semiHidden="1" w:uiPriority="39" w:unhideWhenUsed="1"/>
-    <w:lsdException w:name="toc 3" w:semiHidden="1" w:uiPriority="39" w:unhideWhenUsed="1"/>
-    <w:lsdException w:name="toc 4" w:semiHidden="1" w:uiPriority="39" w:unhideWhenUsed="1"/>
-    <w:lsdException w:name="toc 5" w:semiHidden="1" w:uiPriority="39" w:unhideWhenUsed="1"/>
-    <w:lsdException w:name="toc 6" w:semiHidden="1" w:uiPriority="39" w:unhideWhenUsed="1"/>
-    <w:lsdException w:name="toc 7" w:semiHidden="1" w:uiPriority="39" w:unhideWhenUsed="1"/>
-    <w:lsdException w:name="toc 8" w:semiHidden="1" w:uiPriority="39" w:unhideWhenUsed="1"/>
-    <w:lsdException w:name="toc 9" w:semiHidden="1" w:uiPriority="39" w:unhideWhenUsed="1"/>
+    <w:lsdException w:name="toc 1" w:uiPriority="39" w:semiHidden="1" w:unhideWhenUsed="1"/>
+    <w:lsdException w:name="toc 2" w:uiPriority="39" w:semiHidden="1" w:unhideWhenUsed="1"/>
+    <w:lsdException w:name="toc 3" w:uiPriority="39" w:semiHidden="1" w:unhideWhenUsed="1"/>
+    <w:lsdException w:name="toc 4" w:uiPriority="39" w:semiHidden="1" w:unhideWhenUsed="1"/>
+    <w:lsdException w:name="toc 5" w:uiPriority="39" w:semiHidden="1" w:unhideWhenUsed="1"/>
+    <w:lsdException w:name="toc 6" w:uiPriority="39" w:semiHidden="1" w:unhideWhenUsed="1"/>
+    <w:lsdException w:name="toc 7" w:uiPriority="39" w:semiHidden="1" w:unhideWhenUsed="1"/>
+    <w:lsdException w:name="toc 8" w:uiPriority="39" w:semiHidden="1" w:unhideWhenUsed="1"/>
+    <w:lsdException w:name="toc 9" w:uiPriority="39" w:semiHidden="1" w:unhideWhenUsed="1"/>
     <w:lsdException w:name="Normal Indent" w:semiHidden="1" w:unhideWhenUsed="1"/>
     <w:lsdException w:name="footnote text" w:semiHidden="1" w:unhideWhenUsed="1"/>
     <w:lsdException w:name="annotation text" w:semiHidden="1" w:unhideWhenUsed="1"/>
     <w:lsdException w:name="header" w:semiHidden="1" w:unhideWhenUsed="1"/>
     <w:lsdException w:name="footer" w:semiHidden="1" w:unhideWhenUsed="1"/>
     <w:lsdException w:name="index heading" w:semiHidden="1" w:unhideWhenUsed="1"/>
-    <w:lsdException w:name="caption" w:semiHidden="1" w:uiPriority="35" w:unhideWhenUsed="1" w:qFormat="1"/>
+    <w:lsdException w:name="caption" w:uiPriority="35" w:semiHidden="1" w:unhideWhenUsed="1" w:qFormat="1"/>
     <w:lsdException w:name="table of figures" w:semiHidden="1" w:unhideWhenUsed="1"/>
     <w:lsdException w:name="envelope address" w:semiHidden="1" w:unhideWhenUsed="1"/>
     <w:lsdException w:name="envelope return" w:semiHidden="1" w:unhideWhenUsed="1"/>
@@ -1612,7 +1324,7 @@
     <w:lsdException w:name="Title" w:uiPriority="10" w:qFormat="1"/>
     <w:lsdException w:name="Closing" w:semiHidden="1" w:unhideWhenUsed="1"/>
     <w:lsdException w:name="Signature" w:semiHidden="1" w:unhideWhenUsed="1"/>
-    <w:lsdException w:name="Default Paragraph Font" w:semiHidden="1" w:uiPriority="1" w:unhideWhenUsed="1"/>
+    <w:lsdException w:name="Default Paragraph Font" w:uiPriority="1" w:semiHidden="1" w:unhideWhenUsed="1"/>
     <w:lsdException w:name="Body Text" w:semiHidden="1" w:unhideWhenUsed="1"/>
     <w:lsdException w:name="Body Text Indent" w:semiHidden="1" w:unhideWhenUsed="1"/>
     <w:lsdException w:name="List Continue" w:semiHidden="1" w:unhideWhenUsed="1"/>
@@ -1812,8 +1524,8 @@
     <w:lsdException w:name="Subtle Reference" w:uiPriority="31" w:qFormat="1"/>
     <w:lsdException w:name="Intense Reference" w:uiPriority="32" w:qFormat="1"/>
     <w:lsdException w:name="Book Title" w:uiPriority="33" w:qFormat="1"/>
-    <w:lsdException w:name="Bibliography" w:semiHidden="1" w:uiPriority="37" w:unhideWhenUsed="1"/>
-    <w:lsdException w:name="TOC Heading" w:semiHidden="1" w:uiPriority="39" w:unhideWhenUsed="1" w:qFormat="1"/>
+    <w:lsdException w:name="Bibliography" w:uiPriority="37" w:semiHidden="1" w:unhideWhenUsed="1"/>
+    <w:lsdException w:name="TOC Heading" w:uiPriority="39" w:semiHidden="1" w:unhideWhenUsed="1" w:qFormat="1"/>
     <w:lsdException w:name="Plain Table 1" w:uiPriority="41"/>
     <w:lsdException w:name="Plain Table 2" w:uiPriority="42"/>
     <w:lsdException w:name="Plain Table 3" w:uiPriority="43"/>
@@ -1919,19 +1631,185 @@
     <w:lsdException w:name="List Table 6 Colorful Accent 6" w:uiPriority="51"/>
     <w:lsdException w:name="List Table 7 Colorful Accent 6" w:uiPriority="52"/>
   </w:latentStyles>
-  <w:style w:type="paragraph" w:default="1" w:styleId="Normal">
+  <w:style w:type="paragraph" w:styleId="Normal" w:default="1">
     <w:name w:val="Normal"/>
     <w:qFormat/>
-    <w:rsid w:val="008C29EB"/>
+    <w:rsid w:val="008c29eb"/>
     <w:pPr>
-      <w:spacing w:after="200" w:line="276" w:lineRule="auto"/>
+      <w:widowControl/>
+      <w:bidi w:val="0"/>
+      <w:spacing w:lineRule="auto" w:line="276" w:before="0" w:after="200"/>
+      <w:jc w:val="left"/>
     </w:pPr>
+    <w:rPr>
+      <w:rFonts w:ascii="Calibri" w:hAnsi="Calibri" w:eastAsia="Calibri" w:cs="" w:asciiTheme="minorHAnsi" w:cstheme="minorBidi" w:eastAsiaTheme="minorHAnsi" w:hAnsiTheme="minorHAnsi"/>
+      <w:color w:val="auto"/>
+      <w:kern w:val="0"/>
+      <w:sz w:val="22"/>
+      <w:szCs w:val="22"/>
+      <w:lang w:val="id-ID" w:eastAsia="en-US" w:bidi="ar-SA"/>
+    </w:rPr>
   </w:style>
-  <w:style w:type="character" w:default="1" w:styleId="DefaultParagraphFont">
+  <w:style w:type="character" w:styleId="DefaultParagraphFont" w:default="1">
     <w:name w:val="Default Paragraph Font"/>
     <w:uiPriority w:val="1"/>
     <w:semiHidden/>
     <w:unhideWhenUsed/>
+    <w:qFormat/>
+    <w:rPr/>
+  </w:style>
+  <w:style w:type="character" w:styleId="HeaderChar" w:customStyle="1">
+    <w:name w:val="Header Char"/>
+    <w:basedOn w:val="DefaultParagraphFont"/>
+    <w:link w:val="Header"/>
+    <w:uiPriority w:val="99"/>
+    <w:qFormat/>
+    <w:rsid w:val="003d2a0e"/>
+    <w:rPr/>
+  </w:style>
+  <w:style w:type="character" w:styleId="FooterChar" w:customStyle="1">
+    <w:name w:val="Footer Char"/>
+    <w:basedOn w:val="DefaultParagraphFont"/>
+    <w:link w:val="Footer"/>
+    <w:uiPriority w:val="99"/>
+    <w:qFormat/>
+    <w:rsid w:val="003d2a0e"/>
+    <w:rPr/>
+  </w:style>
+  <w:style w:type="paragraph" w:styleId="Heading" w:customStyle="1">
+    <w:name w:val="Heading"/>
+    <w:basedOn w:val="Normal"/>
+    <w:next w:val="TextBody"/>
+    <w:qFormat/>
+    <w:pPr>
+      <w:keepNext w:val="true"/>
+      <w:spacing w:before="240" w:after="120"/>
+    </w:pPr>
+    <w:rPr>
+      <w:rFonts w:ascii="Liberation Sans" w:hAnsi="Liberation Sans" w:eastAsia="Noto Sans CJK SC Regular" w:cs="Lohit Devanagari"/>
+      <w:sz w:val="28"/>
+      <w:szCs w:val="28"/>
+    </w:rPr>
+  </w:style>
+  <w:style w:type="paragraph" w:styleId="TextBody">
+    <w:name w:val="Body Text"/>
+    <w:basedOn w:val="Normal"/>
+    <w:pPr>
+      <w:spacing w:before="0" w:after="140"/>
+    </w:pPr>
+    <w:rPr/>
+  </w:style>
+  <w:style w:type="paragraph" w:styleId="List">
+    <w:name w:val="List"/>
+    <w:basedOn w:val="TextBody"/>
+    <w:pPr/>
+    <w:rPr>
+      <w:rFonts w:cs="Lohit Devanagari"/>
+    </w:rPr>
+  </w:style>
+  <w:style w:type="paragraph" w:styleId="Caption">
+    <w:name w:val="Caption"/>
+    <w:basedOn w:val="Normal"/>
+    <w:qFormat/>
+    <w:pPr>
+      <w:suppressLineNumbers/>
+      <w:spacing w:before="120" w:after="120"/>
+    </w:pPr>
+    <w:rPr>
+      <w:rFonts w:cs="Lohit Devanagari"/>
+      <w:i/>
+      <w:iCs/>
+      <w:sz w:val="24"/>
+      <w:szCs w:val="24"/>
+    </w:rPr>
+  </w:style>
+  <w:style w:type="paragraph" w:styleId="Index" w:customStyle="1">
+    <w:name w:val="Index"/>
+    <w:basedOn w:val="Normal"/>
+    <w:qFormat/>
+    <w:pPr>
+      <w:suppressLineNumbers/>
+    </w:pPr>
+    <w:rPr>
+      <w:rFonts w:cs="Lohit Devanagari"/>
+    </w:rPr>
+  </w:style>
+  <w:style w:type="paragraph" w:styleId="Caption1">
+    <w:name w:val="caption"/>
+    <w:basedOn w:val="Normal"/>
+    <w:qFormat/>
+    <w:pPr>
+      <w:suppressLineNumbers/>
+      <w:spacing w:before="120" w:after="120"/>
+    </w:pPr>
+    <w:rPr>
+      <w:rFonts w:cs="Lohit Devanagari"/>
+      <w:i/>
+      <w:iCs/>
+      <w:sz w:val="24"/>
+      <w:szCs w:val="24"/>
+    </w:rPr>
+  </w:style>
+  <w:style w:type="paragraph" w:styleId="ListParagraph">
+    <w:name w:val="List Paragraph"/>
+    <w:basedOn w:val="Normal"/>
+    <w:uiPriority w:val="34"/>
+    <w:qFormat/>
+    <w:rsid w:val="001e0f2f"/>
+    <w:pPr>
+      <w:spacing w:before="0" w:after="200"/>
+      <w:ind w:left="720" w:hanging="0"/>
+      <w:contextualSpacing/>
+    </w:pPr>
+    <w:rPr/>
+  </w:style>
+  <w:style w:type="paragraph" w:styleId="Header">
+    <w:name w:val="Header"/>
+    <w:basedOn w:val="Normal"/>
+    <w:link w:val="HeaderChar"/>
+    <w:uiPriority w:val="99"/>
+    <w:unhideWhenUsed/>
+    <w:rsid w:val="003d2a0e"/>
+    <w:pPr>
+      <w:tabs>
+        <w:tab w:val="clear" w:pos="720"/>
+        <w:tab w:val="center" w:pos="4513" w:leader="none"/>
+        <w:tab w:val="right" w:pos="9026" w:leader="none"/>
+      </w:tabs>
+      <w:spacing w:lineRule="auto" w:line="240" w:before="0" w:after="0"/>
+    </w:pPr>
+    <w:rPr/>
+  </w:style>
+  <w:style w:type="paragraph" w:styleId="Footer">
+    <w:name w:val="Footer"/>
+    <w:basedOn w:val="Normal"/>
+    <w:link w:val="FooterChar"/>
+    <w:uiPriority w:val="99"/>
+    <w:unhideWhenUsed/>
+    <w:rsid w:val="003d2a0e"/>
+    <w:pPr>
+      <w:tabs>
+        <w:tab w:val="clear" w:pos="720"/>
+        <w:tab w:val="center" w:pos="4513" w:leader="none"/>
+        <w:tab w:val="right" w:pos="9026" w:leader="none"/>
+      </w:tabs>
+      <w:spacing w:lineRule="auto" w:line="240" w:before="0" w:after="0"/>
+    </w:pPr>
+    <w:rPr/>
+  </w:style>
+  <w:style w:type="paragraph" w:styleId="FrameContents" w:customStyle="1">
+    <w:name w:val="Frame Contents"/>
+    <w:basedOn w:val="Normal"/>
+    <w:qFormat/>
+    <w:pPr/>
+    <w:rPr/>
+  </w:style>
+  <w:style w:type="numbering" w:styleId="NoList" w:default="1">
+    <w:name w:val="No List"/>
+    <w:uiPriority w:val="99"/>
+    <w:semiHidden/>
+    <w:unhideWhenUsed/>
+    <w:qFormat/>
   </w:style>
   <w:style w:type="table" w:default="1" w:styleId="TableNormal">
     <w:name w:val="Normal Table"/>
@@ -1948,144 +1826,20 @@
       </w:tblCellMar>
     </w:tblPr>
   </w:style>
-  <w:style w:type="numbering" w:default="1" w:styleId="NoList">
-    <w:name w:val="No List"/>
-    <w:uiPriority w:val="99"/>
-    <w:semiHidden/>
-    <w:unhideWhenUsed/>
-  </w:style>
-  <w:style w:type="character" w:customStyle="1" w:styleId="HeaderChar">
-    <w:name w:val="Header Char"/>
-    <w:basedOn w:val="DefaultParagraphFont"/>
-    <w:link w:val="Header"/>
-    <w:uiPriority w:val="99"/>
-    <w:qFormat/>
-    <w:rsid w:val="003D2A0E"/>
-  </w:style>
-  <w:style w:type="character" w:customStyle="1" w:styleId="FooterChar">
-    <w:name w:val="Footer Char"/>
-    <w:basedOn w:val="DefaultParagraphFont"/>
-    <w:link w:val="Footer"/>
-    <w:uiPriority w:val="99"/>
-    <w:qFormat/>
-    <w:rsid w:val="003D2A0E"/>
-  </w:style>
-  <w:style w:type="paragraph" w:customStyle="1" w:styleId="Heading">
-    <w:name w:val="Heading"/>
-    <w:basedOn w:val="Normal"/>
-    <w:next w:val="BodyText"/>
-    <w:qFormat/>
-    <w:pPr>
-      <w:keepNext/>
-      <w:spacing w:before="240" w:after="120"/>
-    </w:pPr>
-    <w:rPr>
-      <w:rFonts w:ascii="Liberation Sans" w:eastAsia="Noto Sans CJK SC Regular" w:hAnsi="Liberation Sans" w:cs="Lohit Devanagari"/>
-      <w:sz w:val="28"/>
-      <w:szCs w:val="28"/>
-    </w:rPr>
-  </w:style>
-  <w:style w:type="paragraph" w:styleId="BodyText">
-    <w:name w:val="Body Text"/>
-    <w:basedOn w:val="Normal"/>
-    <w:pPr>
-      <w:spacing w:after="140"/>
-    </w:pPr>
-  </w:style>
-  <w:style w:type="paragraph" w:styleId="List">
-    <w:name w:val="List"/>
-    <w:basedOn w:val="BodyText"/>
-    <w:rPr>
-      <w:rFonts w:cs="Lohit Devanagari"/>
-    </w:rPr>
-  </w:style>
-  <w:style w:type="paragraph" w:styleId="Caption">
-    <w:name w:val="caption"/>
-    <w:basedOn w:val="Normal"/>
-    <w:qFormat/>
-    <w:pPr>
-      <w:suppressLineNumbers/>
-      <w:spacing w:before="120" w:after="120"/>
-    </w:pPr>
-    <w:rPr>
-      <w:rFonts w:cs="Lohit Devanagari"/>
-      <w:i/>
-      <w:iCs/>
-      <w:sz w:val="24"/>
-      <w:szCs w:val="24"/>
-    </w:rPr>
-  </w:style>
-  <w:style w:type="paragraph" w:customStyle="1" w:styleId="Index">
-    <w:name w:val="Index"/>
-    <w:basedOn w:val="Normal"/>
-    <w:qFormat/>
-    <w:pPr>
-      <w:suppressLineNumbers/>
-    </w:pPr>
-    <w:rPr>
-      <w:rFonts w:cs="Lohit Devanagari"/>
-    </w:rPr>
-  </w:style>
-  <w:style w:type="paragraph" w:styleId="ListParagraph">
-    <w:name w:val="List Paragraph"/>
-    <w:basedOn w:val="Normal"/>
-    <w:uiPriority w:val="34"/>
-    <w:qFormat/>
-    <w:rsid w:val="001E0F2F"/>
-    <w:pPr>
-      <w:ind w:left="720"/>
-      <w:contextualSpacing/>
-    </w:pPr>
-  </w:style>
-  <w:style w:type="paragraph" w:styleId="Header">
-    <w:name w:val="header"/>
-    <w:basedOn w:val="Normal"/>
-    <w:link w:val="HeaderChar"/>
-    <w:uiPriority w:val="99"/>
-    <w:unhideWhenUsed/>
-    <w:rsid w:val="003D2A0E"/>
-    <w:pPr>
-      <w:tabs>
-        <w:tab w:val="center" w:pos="4513"/>
-        <w:tab w:val="right" w:pos="9026"/>
-      </w:tabs>
-      <w:spacing w:after="0" w:line="240" w:lineRule="auto"/>
-    </w:pPr>
-  </w:style>
-  <w:style w:type="paragraph" w:styleId="Footer">
-    <w:name w:val="footer"/>
-    <w:basedOn w:val="Normal"/>
-    <w:link w:val="FooterChar"/>
-    <w:uiPriority w:val="99"/>
-    <w:unhideWhenUsed/>
-    <w:rsid w:val="003D2A0E"/>
-    <w:pPr>
-      <w:tabs>
-        <w:tab w:val="center" w:pos="4513"/>
-        <w:tab w:val="right" w:pos="9026"/>
-      </w:tabs>
-      <w:spacing w:after="0" w:line="240" w:lineRule="auto"/>
-    </w:pPr>
-  </w:style>
-  <w:style w:type="paragraph" w:customStyle="1" w:styleId="FrameContents">
-    <w:name w:val="Frame Contents"/>
-    <w:basedOn w:val="Normal"/>
-    <w:qFormat/>
-  </w:style>
   <w:style w:type="table" w:styleId="TableGrid">
     <w:name w:val="Table Grid"/>
     <w:basedOn w:val="TableNormal"/>
     <w:uiPriority w:val="59"/>
-    <w:rsid w:val="006C48D5"/>
+    <w:rsid w:val="006c48d5"/>
     <w:tblPr>
       <w:tblInd w:w="0" w:type="dxa"/>
       <w:tblBorders>
-        <w:top w:val="single" w:sz="4" w:space="0" w:color="000000" w:themeColor="text1"/>
-        <w:left w:val="single" w:sz="4" w:space="0" w:color="000000" w:themeColor="text1"/>
-        <w:bottom w:val="single" w:sz="4" w:space="0" w:color="000000" w:themeColor="text1"/>
-        <w:right w:val="single" w:sz="4" w:space="0" w:color="000000" w:themeColor="text1"/>
-        <w:insideH w:val="single" w:sz="4" w:space="0" w:color="000000" w:themeColor="text1"/>
-        <w:insideV w:val="single" w:sz="4" w:space="0" w:color="000000" w:themeColor="text1"/>
+        <w:top w:val="single" w:color="000000" w:themeColor="text1" w:sz="4" w:space="0"/>
+        <w:left w:val="single" w:color="000000" w:themeColor="text1" w:sz="4" w:space="0"/>
+        <w:bottom w:val="single" w:color="000000" w:themeColor="text1" w:sz="4" w:space="0"/>
+        <w:right w:val="single" w:color="000000" w:themeColor="text1" w:sz="4" w:space="0"/>
+        <w:insideH w:val="single" w:color="000000" w:themeColor="text1" w:sz="4" w:space="0"/>
+        <w:insideV w:val="single" w:color="000000" w:themeColor="text1" w:sz="4" w:space="0"/>
       </w:tblBorders>
       <w:tblCellMar>
         <w:top w:w="0" w:type="dxa"/>
@@ -2099,18 +1853,18 @@
     <w:name w:val="Grid Table 5 Dark Accent 1"/>
     <w:basedOn w:val="TableNormal"/>
     <w:uiPriority w:val="50"/>
-    <w:rsid w:val="001A439F"/>
+    <w:rsid w:val="001a439f"/>
     <w:tblPr>
       <w:tblStyleRowBandSize w:val="1"/>
       <w:tblStyleColBandSize w:val="1"/>
       <w:tblInd w:w="0" w:type="dxa"/>
       <w:tblBorders>
-        <w:top w:val="single" w:sz="4" w:space="0" w:color="FFFFFF" w:themeColor="background1"/>
-        <w:left w:val="single" w:sz="4" w:space="0" w:color="FFFFFF" w:themeColor="background1"/>
-        <w:bottom w:val="single" w:sz="4" w:space="0" w:color="FFFFFF" w:themeColor="background1"/>
-        <w:right w:val="single" w:sz="4" w:space="0" w:color="FFFFFF" w:themeColor="background1"/>
-        <w:insideH w:val="single" w:sz="4" w:space="0" w:color="FFFFFF" w:themeColor="background1"/>
-        <w:insideV w:val="single" w:sz="4" w:space="0" w:color="FFFFFF" w:themeColor="background1"/>
+        <w:top w:val="single" w:color="FFFFFF" w:themeColor="background1" w:sz="4" w:space="0"/>
+        <w:left w:val="single" w:color="FFFFFF" w:themeColor="background1" w:sz="4" w:space="0"/>
+        <w:bottom w:val="single" w:color="FFFFFF" w:themeColor="background1" w:sz="4" w:space="0"/>
+        <w:right w:val="single" w:color="FFFFFF" w:themeColor="background1" w:sz="4" w:space="0"/>
+        <w:insideH w:val="single" w:color="FFFFFF" w:themeColor="background1" w:sz="4" w:space="0"/>
+        <w:insideV w:val="single" w:color="FFFFFF" w:themeColor="background1" w:sz="4" w:space="0"/>
       </w:tblBorders>
       <w:tblCellMar>
         <w:top w:w="0" w:type="dxa"/>
@@ -2131,9 +1885,9 @@
       <w:tblPr/>
       <w:tcPr>
         <w:tcBorders>
-          <w:top w:val="single" w:sz="4" w:space="0" w:color="FFFFFF" w:themeColor="background1"/>
-          <w:left w:val="single" w:sz="4" w:space="0" w:color="FFFFFF" w:themeColor="background1"/>
-          <w:right w:val="single" w:sz="4" w:space="0" w:color="FFFFFF" w:themeColor="background1"/>
+          <w:top w:val="single" w:color="FFFFFF" w:themeColor="background1" w:sz="4" w:space="0"/>
+          <w:left w:val="single" w:color="FFFFFF" w:themeColor="background1" w:sz="4" w:space="0"/>
+          <w:right w:val="single" w:color="FFFFFF" w:themeColor="background1" w:sz="4" w:space="0"/>
           <w:insideH w:val="nil"/>
           <w:insideV w:val="nil"/>
         </w:tcBorders>
@@ -2149,9 +1903,9 @@
       <w:tblPr/>
       <w:tcPr>
         <w:tcBorders>
-          <w:left w:val="single" w:sz="4" w:space="0" w:color="FFFFFF" w:themeColor="background1"/>
-          <w:bottom w:val="single" w:sz="4" w:space="0" w:color="FFFFFF" w:themeColor="background1"/>
-          <w:right w:val="single" w:sz="4" w:space="0" w:color="FFFFFF" w:themeColor="background1"/>
+          <w:left w:val="single" w:color="FFFFFF" w:themeColor="background1" w:sz="4" w:space="0"/>
+          <w:bottom w:val="single" w:color="FFFFFF" w:themeColor="background1" w:sz="4" w:space="0"/>
+          <w:right w:val="single" w:color="FFFFFF" w:themeColor="background1" w:sz="4" w:space="0"/>
           <w:insideH w:val="nil"/>
           <w:insideV w:val="nil"/>
         </w:tcBorders>
@@ -2167,9 +1921,9 @@
       <w:tblPr/>
       <w:tcPr>
         <w:tcBorders>
-          <w:top w:val="single" w:sz="4" w:space="0" w:color="FFFFFF" w:themeColor="background1"/>
-          <w:left w:val="single" w:sz="4" w:space="0" w:color="FFFFFF" w:themeColor="background1"/>
-          <w:bottom w:val="single" w:sz="4" w:space="0" w:color="FFFFFF" w:themeColor="background1"/>
+          <w:top w:val="single" w:color="FFFFFF" w:themeColor="background1" w:sz="4" w:space="0"/>
+          <w:left w:val="single" w:color="FFFFFF" w:themeColor="background1" w:sz="4" w:space="0"/>
+          <w:bottom w:val="single" w:color="FFFFFF" w:themeColor="background1" w:sz="4" w:space="0"/>
           <w:insideV w:val="nil"/>
         </w:tcBorders>
         <w:shd w:val="clear" w:color="auto" w:fill="4F81BD" w:themeFill="accent1"/>
@@ -2184,9 +1938,9 @@
       <w:tblPr/>
       <w:tcPr>
         <w:tcBorders>
-          <w:top w:val="single" w:sz="4" w:space="0" w:color="FFFFFF" w:themeColor="background1"/>
-          <w:bottom w:val="single" w:sz="4" w:space="0" w:color="FFFFFF" w:themeColor="background1"/>
-          <w:right w:val="single" w:sz="4" w:space="0" w:color="FFFFFF" w:themeColor="background1"/>
+          <w:top w:val="single" w:color="FFFFFF" w:themeColor="background1" w:sz="4" w:space="0"/>
+          <w:bottom w:val="single" w:color="FFFFFF" w:themeColor="background1" w:sz="4" w:space="0"/>
+          <w:right w:val="single" w:color="FFFFFF" w:themeColor="background1" w:sz="4" w:space="0"/>
           <w:insideV w:val="nil"/>
         </w:tcBorders>
         <w:shd w:val="clear" w:color="auto" w:fill="4F81BD" w:themeFill="accent1"/>
@@ -2209,18 +1963,18 @@
     <w:name w:val="Grid Table 4 Accent 1"/>
     <w:basedOn w:val="TableNormal"/>
     <w:uiPriority w:val="49"/>
-    <w:rsid w:val="001A439F"/>
+    <w:rsid w:val="001a439f"/>
     <w:tblPr>
       <w:tblStyleRowBandSize w:val="1"/>
       <w:tblStyleColBandSize w:val="1"/>
       <w:tblInd w:w="0" w:type="dxa"/>
       <w:tblBorders>
-        <w:top w:val="single" w:sz="4" w:space="0" w:color="95B3D7" w:themeColor="accent1" w:themeTint="99"/>
-        <w:left w:val="single" w:sz="4" w:space="0" w:color="95B3D7" w:themeColor="accent1" w:themeTint="99"/>
-        <w:bottom w:val="single" w:sz="4" w:space="0" w:color="95B3D7" w:themeColor="accent1" w:themeTint="99"/>
-        <w:right w:val="single" w:sz="4" w:space="0" w:color="95B3D7" w:themeColor="accent1" w:themeTint="99"/>
-        <w:insideH w:val="single" w:sz="4" w:space="0" w:color="95B3D7" w:themeColor="accent1" w:themeTint="99"/>
-        <w:insideV w:val="single" w:sz="4" w:space="0" w:color="95B3D7" w:themeColor="accent1" w:themeTint="99"/>
+        <w:top w:val="single" w:color="95B3D7" w:themeColor="accent1" w:themeTint="99" w:sz="4" w:space="0"/>
+        <w:left w:val="single" w:color="95B3D7" w:themeColor="accent1" w:themeTint="99" w:sz="4" w:space="0"/>
+        <w:bottom w:val="single" w:color="95B3D7" w:themeColor="accent1" w:themeTint="99" w:sz="4" w:space="0"/>
+        <w:right w:val="single" w:color="95B3D7" w:themeColor="accent1" w:themeTint="99" w:sz="4" w:space="0"/>
+        <w:insideH w:val="single" w:color="95B3D7" w:themeColor="accent1" w:themeTint="99" w:sz="4" w:space="0"/>
+        <w:insideV w:val="single" w:color="95B3D7" w:themeColor="accent1" w:themeTint="99" w:sz="4" w:space="0"/>
       </w:tblBorders>
       <w:tblCellMar>
         <w:top w:w="0" w:type="dxa"/>
@@ -2238,10 +1992,10 @@
       <w:tblPr/>
       <w:tcPr>
         <w:tcBorders>
-          <w:top w:val="single" w:sz="4" w:space="0" w:color="4F81BD" w:themeColor="accent1"/>
-          <w:left w:val="single" w:sz="4" w:space="0" w:color="4F81BD" w:themeColor="accent1"/>
-          <w:bottom w:val="single" w:sz="4" w:space="0" w:color="4F81BD" w:themeColor="accent1"/>
-          <w:right w:val="single" w:sz="4" w:space="0" w:color="4F81BD" w:themeColor="accent1"/>
+          <w:top w:val="single" w:color="4F81BD" w:themeColor="accent1" w:sz="4" w:space="0"/>
+          <w:left w:val="single" w:color="4F81BD" w:themeColor="accent1" w:sz="4" w:space="0"/>
+          <w:bottom w:val="single" w:color="4F81BD" w:themeColor="accent1" w:sz="4" w:space="0"/>
+          <w:right w:val="single" w:color="4F81BD" w:themeColor="accent1" w:sz="4" w:space="0"/>
           <w:insideH w:val="nil"/>
           <w:insideV w:val="nil"/>
         </w:tcBorders>
@@ -2256,7 +2010,7 @@
       <w:tblPr/>
       <w:tcPr>
         <w:tcBorders>
-          <w:top w:val="double" w:sz="4" w:space="0" w:color="4F81BD" w:themeColor="accent1"/>
+          <w:top w:val="double" w:color="4F81BD" w:themeColor="accent1" w:sz="4" w:space="0"/>
         </w:tcBorders>
       </w:tcPr>
     </w:tblStylePr>
@@ -2265,12 +2019,14 @@
         <w:b/>
         <w:bCs/>
       </w:rPr>
+      <w:tblPr/>
     </w:tblStylePr>
     <w:tblStylePr w:type="lastCol">
       <w:rPr>
         <w:b/>
         <w:bCs/>
       </w:rPr>
+      <w:tblPr/>
     </w:tblStylePr>
     <w:tblStylePr w:type="band1Vert">
       <w:tblPr/>
@@ -2289,18 +2045,18 @@
     <w:name w:val="Grid Table 5 Dark Accent 3"/>
     <w:basedOn w:val="TableNormal"/>
     <w:uiPriority w:val="50"/>
-    <w:rsid w:val="006B1D88"/>
+    <w:rsid w:val="006b1d88"/>
     <w:tblPr>
       <w:tblStyleRowBandSize w:val="1"/>
       <w:tblStyleColBandSize w:val="1"/>
       <w:tblInd w:w="0" w:type="dxa"/>
       <w:tblBorders>
-        <w:top w:val="single" w:sz="4" w:space="0" w:color="FFFFFF" w:themeColor="background1"/>
-        <w:left w:val="single" w:sz="4" w:space="0" w:color="FFFFFF" w:themeColor="background1"/>
-        <w:bottom w:val="single" w:sz="4" w:space="0" w:color="FFFFFF" w:themeColor="background1"/>
-        <w:right w:val="single" w:sz="4" w:space="0" w:color="FFFFFF" w:themeColor="background1"/>
-        <w:insideH w:val="single" w:sz="4" w:space="0" w:color="FFFFFF" w:themeColor="background1"/>
-        <w:insideV w:val="single" w:sz="4" w:space="0" w:color="FFFFFF" w:themeColor="background1"/>
+        <w:top w:val="single" w:color="FFFFFF" w:themeColor="background1" w:sz="4" w:space="0"/>
+        <w:left w:val="single" w:color="FFFFFF" w:themeColor="background1" w:sz="4" w:space="0"/>
+        <w:bottom w:val="single" w:color="FFFFFF" w:themeColor="background1" w:sz="4" w:space="0"/>
+        <w:right w:val="single" w:color="FFFFFF" w:themeColor="background1" w:sz="4" w:space="0"/>
+        <w:insideH w:val="single" w:color="FFFFFF" w:themeColor="background1" w:sz="4" w:space="0"/>
+        <w:insideV w:val="single" w:color="FFFFFF" w:themeColor="background1" w:sz="4" w:space="0"/>
       </w:tblBorders>
       <w:tblCellMar>
         <w:top w:w="0" w:type="dxa"/>
@@ -2321,9 +2077,9 @@
       <w:tblPr/>
       <w:tcPr>
         <w:tcBorders>
-          <w:top w:val="single" w:sz="4" w:space="0" w:color="FFFFFF" w:themeColor="background1"/>
-          <w:left w:val="single" w:sz="4" w:space="0" w:color="FFFFFF" w:themeColor="background1"/>
-          <w:right w:val="single" w:sz="4" w:space="0" w:color="FFFFFF" w:themeColor="background1"/>
+          <w:top w:val="single" w:color="FFFFFF" w:themeColor="background1" w:sz="4" w:space="0"/>
+          <w:left w:val="single" w:color="FFFFFF" w:themeColor="background1" w:sz="4" w:space="0"/>
+          <w:right w:val="single" w:color="FFFFFF" w:themeColor="background1" w:sz="4" w:space="0"/>
           <w:insideH w:val="nil"/>
           <w:insideV w:val="nil"/>
         </w:tcBorders>
@@ -2339,9 +2095,9 @@
       <w:tblPr/>
       <w:tcPr>
         <w:tcBorders>
-          <w:left w:val="single" w:sz="4" w:space="0" w:color="FFFFFF" w:themeColor="background1"/>
-          <w:bottom w:val="single" w:sz="4" w:space="0" w:color="FFFFFF" w:themeColor="background1"/>
-          <w:right w:val="single" w:sz="4" w:space="0" w:color="FFFFFF" w:themeColor="background1"/>
+          <w:left w:val="single" w:color="FFFFFF" w:themeColor="background1" w:sz="4" w:space="0"/>
+          <w:bottom w:val="single" w:color="FFFFFF" w:themeColor="background1" w:sz="4" w:space="0"/>
+          <w:right w:val="single" w:color="FFFFFF" w:themeColor="background1" w:sz="4" w:space="0"/>
           <w:insideH w:val="nil"/>
           <w:insideV w:val="nil"/>
         </w:tcBorders>
@@ -2357,9 +2113,9 @@
       <w:tblPr/>
       <w:tcPr>
         <w:tcBorders>
-          <w:top w:val="single" w:sz="4" w:space="0" w:color="FFFFFF" w:themeColor="background1"/>
-          <w:left w:val="single" w:sz="4" w:space="0" w:color="FFFFFF" w:themeColor="background1"/>
-          <w:bottom w:val="single" w:sz="4" w:space="0" w:color="FFFFFF" w:themeColor="background1"/>
+          <w:top w:val="single" w:color="FFFFFF" w:themeColor="background1" w:sz="4" w:space="0"/>
+          <w:left w:val="single" w:color="FFFFFF" w:themeColor="background1" w:sz="4" w:space="0"/>
+          <w:bottom w:val="single" w:color="FFFFFF" w:themeColor="background1" w:sz="4" w:space="0"/>
           <w:insideV w:val="nil"/>
         </w:tcBorders>
         <w:shd w:val="clear" w:color="auto" w:fill="9BBB59" w:themeFill="accent3"/>
@@ -2374,9 +2130,9 @@
       <w:tblPr/>
       <w:tcPr>
         <w:tcBorders>
-          <w:top w:val="single" w:sz="4" w:space="0" w:color="FFFFFF" w:themeColor="background1"/>
-          <w:bottom w:val="single" w:sz="4" w:space="0" w:color="FFFFFF" w:themeColor="background1"/>
-          <w:right w:val="single" w:sz="4" w:space="0" w:color="FFFFFF" w:themeColor="background1"/>
+          <w:top w:val="single" w:color="FFFFFF" w:themeColor="background1" w:sz="4" w:space="0"/>
+          <w:bottom w:val="single" w:color="FFFFFF" w:themeColor="background1" w:sz="4" w:space="0"/>
+          <w:right w:val="single" w:color="FFFFFF" w:themeColor="background1" w:sz="4" w:space="0"/>
           <w:insideV w:val="nil"/>
         </w:tcBorders>
         <w:shd w:val="clear" w:color="auto" w:fill="9BBB59" w:themeFill="accent3"/>
@@ -2399,18 +2155,18 @@
     <w:name w:val="Grid Table 5 Dark Accent 5"/>
     <w:basedOn w:val="TableNormal"/>
     <w:uiPriority w:val="50"/>
-    <w:rsid w:val="006B1D88"/>
+    <w:rsid w:val="006b1d88"/>
     <w:tblPr>
       <w:tblStyleRowBandSize w:val="1"/>
       <w:tblStyleColBandSize w:val="1"/>
       <w:tblInd w:w="0" w:type="dxa"/>
       <w:tblBorders>
-        <w:top w:val="single" w:sz="4" w:space="0" w:color="FFFFFF" w:themeColor="background1"/>
-        <w:left w:val="single" w:sz="4" w:space="0" w:color="FFFFFF" w:themeColor="background1"/>
-        <w:bottom w:val="single" w:sz="4" w:space="0" w:color="FFFFFF" w:themeColor="background1"/>
-        <w:right w:val="single" w:sz="4" w:space="0" w:color="FFFFFF" w:themeColor="background1"/>
-        <w:insideH w:val="single" w:sz="4" w:space="0" w:color="FFFFFF" w:themeColor="background1"/>
-        <w:insideV w:val="single" w:sz="4" w:space="0" w:color="FFFFFF" w:themeColor="background1"/>
+        <w:top w:val="single" w:color="FFFFFF" w:themeColor="background1" w:sz="4" w:space="0"/>
+        <w:left w:val="single" w:color="FFFFFF" w:themeColor="background1" w:sz="4" w:space="0"/>
+        <w:bottom w:val="single" w:color="FFFFFF" w:themeColor="background1" w:sz="4" w:space="0"/>
+        <w:right w:val="single" w:color="FFFFFF" w:themeColor="background1" w:sz="4" w:space="0"/>
+        <w:insideH w:val="single" w:color="FFFFFF" w:themeColor="background1" w:sz="4" w:space="0"/>
+        <w:insideV w:val="single" w:color="FFFFFF" w:themeColor="background1" w:sz="4" w:space="0"/>
       </w:tblBorders>
       <w:tblCellMar>
         <w:top w:w="0" w:type="dxa"/>
@@ -2431,9 +2187,9 @@
       <w:tblPr/>
       <w:tcPr>
         <w:tcBorders>
-          <w:top w:val="single" w:sz="4" w:space="0" w:color="FFFFFF" w:themeColor="background1"/>
-          <w:left w:val="single" w:sz="4" w:space="0" w:color="FFFFFF" w:themeColor="background1"/>
-          <w:right w:val="single" w:sz="4" w:space="0" w:color="FFFFFF" w:themeColor="background1"/>
+          <w:top w:val="single" w:color="FFFFFF" w:themeColor="background1" w:sz="4" w:space="0"/>
+          <w:left w:val="single" w:color="FFFFFF" w:themeColor="background1" w:sz="4" w:space="0"/>
+          <w:right w:val="single" w:color="FFFFFF" w:themeColor="background1" w:sz="4" w:space="0"/>
           <w:insideH w:val="nil"/>
           <w:insideV w:val="nil"/>
         </w:tcBorders>
@@ -2449,9 +2205,9 @@
       <w:tblPr/>
       <w:tcPr>
         <w:tcBorders>
-          <w:left w:val="single" w:sz="4" w:space="0" w:color="FFFFFF" w:themeColor="background1"/>
-          <w:bottom w:val="single" w:sz="4" w:space="0" w:color="FFFFFF" w:themeColor="background1"/>
-          <w:right w:val="single" w:sz="4" w:space="0" w:color="FFFFFF" w:themeColor="background1"/>
+          <w:left w:val="single" w:color="FFFFFF" w:themeColor="background1" w:sz="4" w:space="0"/>
+          <w:bottom w:val="single" w:color="FFFFFF" w:themeColor="background1" w:sz="4" w:space="0"/>
+          <w:right w:val="single" w:color="FFFFFF" w:themeColor="background1" w:sz="4" w:space="0"/>
           <w:insideH w:val="nil"/>
           <w:insideV w:val="nil"/>
         </w:tcBorders>
@@ -2467,9 +2223,9 @@
       <w:tblPr/>
       <w:tcPr>
         <w:tcBorders>
-          <w:top w:val="single" w:sz="4" w:space="0" w:color="FFFFFF" w:themeColor="background1"/>
-          <w:left w:val="single" w:sz="4" w:space="0" w:color="FFFFFF" w:themeColor="background1"/>
-          <w:bottom w:val="single" w:sz="4" w:space="0" w:color="FFFFFF" w:themeColor="background1"/>
+          <w:top w:val="single" w:color="FFFFFF" w:themeColor="background1" w:sz="4" w:space="0"/>
+          <w:left w:val="single" w:color="FFFFFF" w:themeColor="background1" w:sz="4" w:space="0"/>
+          <w:bottom w:val="single" w:color="FFFFFF" w:themeColor="background1" w:sz="4" w:space="0"/>
           <w:insideV w:val="nil"/>
         </w:tcBorders>
         <w:shd w:val="clear" w:color="auto" w:fill="4BACC6" w:themeFill="accent5"/>
@@ -2484,9 +2240,9 @@
       <w:tblPr/>
       <w:tcPr>
         <w:tcBorders>
-          <w:top w:val="single" w:sz="4" w:space="0" w:color="FFFFFF" w:themeColor="background1"/>
-          <w:bottom w:val="single" w:sz="4" w:space="0" w:color="FFFFFF" w:themeColor="background1"/>
-          <w:right w:val="single" w:sz="4" w:space="0" w:color="FFFFFF" w:themeColor="background1"/>
+          <w:top w:val="single" w:color="FFFFFF" w:themeColor="background1" w:sz="4" w:space="0"/>
+          <w:bottom w:val="single" w:color="FFFFFF" w:themeColor="background1" w:sz="4" w:space="0"/>
+          <w:right w:val="single" w:color="FFFFFF" w:themeColor="background1" w:sz="4" w:space="0"/>
           <w:insideV w:val="nil"/>
         </w:tcBorders>
         <w:shd w:val="clear" w:color="auto" w:fill="4BACC6" w:themeFill="accent5"/>
@@ -2509,18 +2265,18 @@
     <w:name w:val="Grid Table 5 Dark Accent 4"/>
     <w:basedOn w:val="TableNormal"/>
     <w:uiPriority w:val="50"/>
-    <w:rsid w:val="006B1D88"/>
+    <w:rsid w:val="006b1d88"/>
     <w:tblPr>
       <w:tblStyleRowBandSize w:val="1"/>
       <w:tblStyleColBandSize w:val="1"/>
       <w:tblInd w:w="0" w:type="dxa"/>
       <w:tblBorders>
-        <w:top w:val="single" w:sz="4" w:space="0" w:color="FFFFFF" w:themeColor="background1"/>
-        <w:left w:val="single" w:sz="4" w:space="0" w:color="FFFFFF" w:themeColor="background1"/>
-        <w:bottom w:val="single" w:sz="4" w:space="0" w:color="FFFFFF" w:themeColor="background1"/>
-        <w:right w:val="single" w:sz="4" w:space="0" w:color="FFFFFF" w:themeColor="background1"/>
-        <w:insideH w:val="single" w:sz="4" w:space="0" w:color="FFFFFF" w:themeColor="background1"/>
-        <w:insideV w:val="single" w:sz="4" w:space="0" w:color="FFFFFF" w:themeColor="background1"/>
+        <w:top w:val="single" w:color="FFFFFF" w:themeColor="background1" w:sz="4" w:space="0"/>
+        <w:left w:val="single" w:color="FFFFFF" w:themeColor="background1" w:sz="4" w:space="0"/>
+        <w:bottom w:val="single" w:color="FFFFFF" w:themeColor="background1" w:sz="4" w:space="0"/>
+        <w:right w:val="single" w:color="FFFFFF" w:themeColor="background1" w:sz="4" w:space="0"/>
+        <w:insideH w:val="single" w:color="FFFFFF" w:themeColor="background1" w:sz="4" w:space="0"/>
+        <w:insideV w:val="single" w:color="FFFFFF" w:themeColor="background1" w:sz="4" w:space="0"/>
       </w:tblBorders>
       <w:tblCellMar>
         <w:top w:w="0" w:type="dxa"/>
@@ -2541,9 +2297,9 @@
       <w:tblPr/>
       <w:tcPr>
         <w:tcBorders>
-          <w:top w:val="single" w:sz="4" w:space="0" w:color="FFFFFF" w:themeColor="background1"/>
-          <w:left w:val="single" w:sz="4" w:space="0" w:color="FFFFFF" w:themeColor="background1"/>
-          <w:right w:val="single" w:sz="4" w:space="0" w:color="FFFFFF" w:themeColor="background1"/>
+          <w:top w:val="single" w:color="FFFFFF" w:themeColor="background1" w:sz="4" w:space="0"/>
+          <w:left w:val="single" w:color="FFFFFF" w:themeColor="background1" w:sz="4" w:space="0"/>
+          <w:right w:val="single" w:color="FFFFFF" w:themeColor="background1" w:sz="4" w:space="0"/>
           <w:insideH w:val="nil"/>
           <w:insideV w:val="nil"/>
         </w:tcBorders>
@@ -2559,9 +2315,9 @@
       <w:tblPr/>
       <w:tcPr>
         <w:tcBorders>
-          <w:left w:val="single" w:sz="4" w:space="0" w:color="FFFFFF" w:themeColor="background1"/>
-          <w:bottom w:val="single" w:sz="4" w:space="0" w:color="FFFFFF" w:themeColor="background1"/>
-          <w:right w:val="single" w:sz="4" w:space="0" w:color="FFFFFF" w:themeColor="background1"/>
+          <w:left w:val="single" w:color="FFFFFF" w:themeColor="background1" w:sz="4" w:space="0"/>
+          <w:bottom w:val="single" w:color="FFFFFF" w:themeColor="background1" w:sz="4" w:space="0"/>
+          <w:right w:val="single" w:color="FFFFFF" w:themeColor="background1" w:sz="4" w:space="0"/>
           <w:insideH w:val="nil"/>
           <w:insideV w:val="nil"/>
         </w:tcBorders>
@@ -2577,9 +2333,9 @@
       <w:tblPr/>
       <w:tcPr>
         <w:tcBorders>
-          <w:top w:val="single" w:sz="4" w:space="0" w:color="FFFFFF" w:themeColor="background1"/>
-          <w:left w:val="single" w:sz="4" w:space="0" w:color="FFFFFF" w:themeColor="background1"/>
-          <w:bottom w:val="single" w:sz="4" w:space="0" w:color="FFFFFF" w:themeColor="background1"/>
+          <w:top w:val="single" w:color="FFFFFF" w:themeColor="background1" w:sz="4" w:space="0"/>
+          <w:left w:val="single" w:color="FFFFFF" w:themeColor="background1" w:sz="4" w:space="0"/>
+          <w:bottom w:val="single" w:color="FFFFFF" w:themeColor="background1" w:sz="4" w:space="0"/>
           <w:insideV w:val="nil"/>
         </w:tcBorders>
         <w:shd w:val="clear" w:color="auto" w:fill="8064A2" w:themeFill="accent4"/>
@@ -2594,9 +2350,9 @@
       <w:tblPr/>
       <w:tcPr>
         <w:tcBorders>
-          <w:top w:val="single" w:sz="4" w:space="0" w:color="FFFFFF" w:themeColor="background1"/>
-          <w:bottom w:val="single" w:sz="4" w:space="0" w:color="FFFFFF" w:themeColor="background1"/>
-          <w:right w:val="single" w:sz="4" w:space="0" w:color="FFFFFF" w:themeColor="background1"/>
+          <w:top w:val="single" w:color="FFFFFF" w:themeColor="background1" w:sz="4" w:space="0"/>
+          <w:bottom w:val="single" w:color="FFFFFF" w:themeColor="background1" w:sz="4" w:space="0"/>
+          <w:right w:val="single" w:color="FFFFFF" w:themeColor="background1" w:sz="4" w:space="0"/>
           <w:insideV w:val="nil"/>
         </w:tcBorders>
         <w:shd w:val="clear" w:color="auto" w:fill="8064A2" w:themeFill="accent4"/>
@@ -2619,18 +2375,18 @@
     <w:name w:val="Grid Table 5 Dark Accent 6"/>
     <w:basedOn w:val="TableNormal"/>
     <w:uiPriority w:val="50"/>
-    <w:rsid w:val="006B1D88"/>
+    <w:rsid w:val="006b1d88"/>
     <w:tblPr>
       <w:tblStyleRowBandSize w:val="1"/>
       <w:tblStyleColBandSize w:val="1"/>
       <w:tblInd w:w="0" w:type="dxa"/>
       <w:tblBorders>
-        <w:top w:val="single" w:sz="4" w:space="0" w:color="FFFFFF" w:themeColor="background1"/>
-        <w:left w:val="single" w:sz="4" w:space="0" w:color="FFFFFF" w:themeColor="background1"/>
-        <w:bottom w:val="single" w:sz="4" w:space="0" w:color="FFFFFF" w:themeColor="background1"/>
-        <w:right w:val="single" w:sz="4" w:space="0" w:color="FFFFFF" w:themeColor="background1"/>
-        <w:insideH w:val="single" w:sz="4" w:space="0" w:color="FFFFFF" w:themeColor="background1"/>
-        <w:insideV w:val="single" w:sz="4" w:space="0" w:color="FFFFFF" w:themeColor="background1"/>
+        <w:top w:val="single" w:color="FFFFFF" w:themeColor="background1" w:sz="4" w:space="0"/>
+        <w:left w:val="single" w:color="FFFFFF" w:themeColor="background1" w:sz="4" w:space="0"/>
+        <w:bottom w:val="single" w:color="FFFFFF" w:themeColor="background1" w:sz="4" w:space="0"/>
+        <w:right w:val="single" w:color="FFFFFF" w:themeColor="background1" w:sz="4" w:space="0"/>
+        <w:insideH w:val="single" w:color="FFFFFF" w:themeColor="background1" w:sz="4" w:space="0"/>
+        <w:insideV w:val="single" w:color="FFFFFF" w:themeColor="background1" w:sz="4" w:space="0"/>
       </w:tblBorders>
       <w:tblCellMar>
         <w:top w:w="0" w:type="dxa"/>
@@ -2651,9 +2407,9 @@
       <w:tblPr/>
       <w:tcPr>
         <w:tcBorders>
-          <w:top w:val="single" w:sz="4" w:space="0" w:color="FFFFFF" w:themeColor="background1"/>
-          <w:left w:val="single" w:sz="4" w:space="0" w:color="FFFFFF" w:themeColor="background1"/>
-          <w:right w:val="single" w:sz="4" w:space="0" w:color="FFFFFF" w:themeColor="background1"/>
+          <w:top w:val="single" w:color="FFFFFF" w:themeColor="background1" w:sz="4" w:space="0"/>
+          <w:left w:val="single" w:color="FFFFFF" w:themeColor="background1" w:sz="4" w:space="0"/>
+          <w:right w:val="single" w:color="FFFFFF" w:themeColor="background1" w:sz="4" w:space="0"/>
           <w:insideH w:val="nil"/>
           <w:insideV w:val="nil"/>
         </w:tcBorders>
@@ -2669,9 +2425,9 @@
       <w:tblPr/>
       <w:tcPr>
         <w:tcBorders>
-          <w:left w:val="single" w:sz="4" w:space="0" w:color="FFFFFF" w:themeColor="background1"/>
-          <w:bottom w:val="single" w:sz="4" w:space="0" w:color="FFFFFF" w:themeColor="background1"/>
-          <w:right w:val="single" w:sz="4" w:space="0" w:color="FFFFFF" w:themeColor="background1"/>
+          <w:left w:val="single" w:color="FFFFFF" w:themeColor="background1" w:sz="4" w:space="0"/>
+          <w:bottom w:val="single" w:color="FFFFFF" w:themeColor="background1" w:sz="4" w:space="0"/>
+          <w:right w:val="single" w:color="FFFFFF" w:themeColor="background1" w:sz="4" w:space="0"/>
           <w:insideH w:val="nil"/>
           <w:insideV w:val="nil"/>
         </w:tcBorders>
@@ -2687,9 +2443,9 @@
       <w:tblPr/>
       <w:tcPr>
         <w:tcBorders>
-          <w:top w:val="single" w:sz="4" w:space="0" w:color="FFFFFF" w:themeColor="background1"/>
-          <w:left w:val="single" w:sz="4" w:space="0" w:color="FFFFFF" w:themeColor="background1"/>
-          <w:bottom w:val="single" w:sz="4" w:space="0" w:color="FFFFFF" w:themeColor="background1"/>
+          <w:top w:val="single" w:color="FFFFFF" w:themeColor="background1" w:sz="4" w:space="0"/>
+          <w:left w:val="single" w:color="FFFFFF" w:themeColor="background1" w:sz="4" w:space="0"/>
+          <w:bottom w:val="single" w:color="FFFFFF" w:themeColor="background1" w:sz="4" w:space="0"/>
           <w:insideV w:val="nil"/>
         </w:tcBorders>
         <w:shd w:val="clear" w:color="auto" w:fill="F79646" w:themeFill="accent6"/>
@@ -2704,9 +2460,9 @@
       <w:tblPr/>
       <w:tcPr>
         <w:tcBorders>
-          <w:top w:val="single" w:sz="4" w:space="0" w:color="FFFFFF" w:themeColor="background1"/>
-          <w:bottom w:val="single" w:sz="4" w:space="0" w:color="FFFFFF" w:themeColor="background1"/>
-          <w:right w:val="single" w:sz="4" w:space="0" w:color="FFFFFF" w:themeColor="background1"/>
+          <w:top w:val="single" w:color="FFFFFF" w:themeColor="background1" w:sz="4" w:space="0"/>
+          <w:bottom w:val="single" w:color="FFFFFF" w:themeColor="background1" w:sz="4" w:space="0"/>
+          <w:right w:val="single" w:color="FFFFFF" w:themeColor="background1" w:sz="4" w:space="0"/>
           <w:insideV w:val="nil"/>
         </w:tcBorders>
         <w:shd w:val="clear" w:color="auto" w:fill="F79646" w:themeFill="accent6"/>
@@ -2729,18 +2485,18 @@
     <w:name w:val="Grid Table 4 Accent 6"/>
     <w:basedOn w:val="TableNormal"/>
     <w:uiPriority w:val="49"/>
-    <w:rsid w:val="006B1D88"/>
+    <w:rsid w:val="006b1d88"/>
     <w:tblPr>
       <w:tblStyleRowBandSize w:val="1"/>
       <w:tblStyleColBandSize w:val="1"/>
       <w:tblInd w:w="0" w:type="dxa"/>
       <w:tblBorders>
-        <w:top w:val="single" w:sz="4" w:space="0" w:color="FABF8F" w:themeColor="accent6" w:themeTint="99"/>
-        <w:left w:val="single" w:sz="4" w:space="0" w:color="FABF8F" w:themeColor="accent6" w:themeTint="99"/>
-        <w:bottom w:val="single" w:sz="4" w:space="0" w:color="FABF8F" w:themeColor="accent6" w:themeTint="99"/>
-        <w:right w:val="single" w:sz="4" w:space="0" w:color="FABF8F" w:themeColor="accent6" w:themeTint="99"/>
-        <w:insideH w:val="single" w:sz="4" w:space="0" w:color="FABF8F" w:themeColor="accent6" w:themeTint="99"/>
-        <w:insideV w:val="single" w:sz="4" w:space="0" w:color="FABF8F" w:themeColor="accent6" w:themeTint="99"/>
+        <w:top w:val="single" w:color="FABF8F" w:themeColor="accent6" w:themeTint="99" w:sz="4" w:space="0"/>
+        <w:left w:val="single" w:color="FABF8F" w:themeColor="accent6" w:themeTint="99" w:sz="4" w:space="0"/>
+        <w:bottom w:val="single" w:color="FABF8F" w:themeColor="accent6" w:themeTint="99" w:sz="4" w:space="0"/>
+        <w:right w:val="single" w:color="FABF8F" w:themeColor="accent6" w:themeTint="99" w:sz="4" w:space="0"/>
+        <w:insideH w:val="single" w:color="FABF8F" w:themeColor="accent6" w:themeTint="99" w:sz="4" w:space="0"/>
+        <w:insideV w:val="single" w:color="FABF8F" w:themeColor="accent6" w:themeTint="99" w:sz="4" w:space="0"/>
       </w:tblBorders>
       <w:tblCellMar>
         <w:top w:w="0" w:type="dxa"/>
@@ -2758,10 +2514,10 @@
       <w:tblPr/>
       <w:tcPr>
         <w:tcBorders>
-          <w:top w:val="single" w:sz="4" w:space="0" w:color="F79646" w:themeColor="accent6"/>
-          <w:left w:val="single" w:sz="4" w:space="0" w:color="F79646" w:themeColor="accent6"/>
-          <w:bottom w:val="single" w:sz="4" w:space="0" w:color="F79646" w:themeColor="accent6"/>
-          <w:right w:val="single" w:sz="4" w:space="0" w:color="F79646" w:themeColor="accent6"/>
+          <w:top w:val="single" w:color="F79646" w:themeColor="accent6" w:sz="4" w:space="0"/>
+          <w:left w:val="single" w:color="F79646" w:themeColor="accent6" w:sz="4" w:space="0"/>
+          <w:bottom w:val="single" w:color="F79646" w:themeColor="accent6" w:sz="4" w:space="0"/>
+          <w:right w:val="single" w:color="F79646" w:themeColor="accent6" w:sz="4" w:space="0"/>
           <w:insideH w:val="nil"/>
           <w:insideV w:val="nil"/>
         </w:tcBorders>
@@ -2776,7 +2532,7 @@
       <w:tblPr/>
       <w:tcPr>
         <w:tcBorders>
-          <w:top w:val="double" w:sz="4" w:space="0" w:color="F79646" w:themeColor="accent6"/>
+          <w:top w:val="double" w:color="F79646" w:themeColor="accent6" w:sz="4" w:space="0"/>
         </w:tcBorders>
       </w:tcPr>
     </w:tblStylePr>
@@ -2785,12 +2541,14 @@
         <w:b/>
         <w:bCs/>
       </w:rPr>
+      <w:tblPr/>
     </w:tblStylePr>
     <w:tblStylePr w:type="lastCol">
       <w:rPr>
         <w:b/>
         <w:bCs/>
       </w:rPr>
+      <w:tblPr/>
     </w:tblStylePr>
     <w:tblStylePr w:type="band1Vert">
       <w:tblPr/>
